--- a/documents/解决方案/核心需求解决方案跟进.docx
+++ b/documents/解决方案/核心需求解决方案跟进.docx
@@ -78,7 +78,25 @@
           <w:b/>
           <w:color w:val="FF0000"/>
         </w:rPr>
-        <w:t>我们替唐巢整理的远程开门需求内容：</w:t>
+        <w:t>我们</w:t>
+      </w:r>
+      <w:proofErr w:type="gramStart"/>
+      <w:r>
+        <w:rPr>
+          <w:rFonts w:eastAsia="微软雅黑" w:hint="eastAsia"/>
+          <w:b/>
+          <w:color w:val="FF0000"/>
+        </w:rPr>
+        <w:t>替唐巢</w:t>
+      </w:r>
+      <w:proofErr w:type="gramEnd"/>
+      <w:r>
+        <w:rPr>
+          <w:rFonts w:eastAsia="微软雅黑" w:hint="eastAsia"/>
+          <w:b/>
+          <w:color w:val="FF0000"/>
+        </w:rPr>
+        <w:t>整理的远程开门需求内容：</w:t>
       </w:r>
     </w:p>
     <w:p>
@@ -192,7 +210,21 @@
         <w:rPr>
           <w:rFonts w:eastAsia="微软雅黑" w:hint="eastAsia"/>
         </w:rPr>
-        <w:t>、租客看房满意后，线下与房屋租赁公司签订租房合同并缴费后，由系统管理员在后台发送长期有效的开门密码至租客手机，该密码的有效期相对较长（一般为房屋租赁期限，后台需可以设置）。租客在租房期间，可登录房屋租赁公司的手机</w:t>
+        <w:t>、租客看房满意后，线下与房屋租赁公司签订租房合同并缴费后，由系统管理员在后台发送长期有效的开门密码至租客手机，该密码的有效期相对较长（一般为房屋租赁期限，后台</w:t>
+      </w:r>
+      <w:proofErr w:type="gramStart"/>
+      <w:r>
+        <w:rPr>
+          <w:rFonts w:eastAsia="微软雅黑" w:hint="eastAsia"/>
+        </w:rPr>
+        <w:t>需可以</w:t>
+      </w:r>
+      <w:proofErr w:type="gramEnd"/>
+      <w:r>
+        <w:rPr>
+          <w:rFonts w:eastAsia="微软雅黑" w:hint="eastAsia"/>
+        </w:rPr>
+        <w:t>设置）。租客在租房期间，可登录房屋租赁公司的手机</w:t>
       </w:r>
       <w:r>
         <w:rPr>
@@ -336,6 +368,7 @@
         </w:rPr>
         <w:t>需求，已</w:t>
       </w:r>
+      <w:proofErr w:type="gramStart"/>
       <w:r>
         <w:rPr>
           <w:rFonts w:eastAsia="微软雅黑" w:hint="eastAsia"/>
@@ -348,6 +381,7 @@
         </w:rPr>
         <w:t>公司</w:t>
       </w:r>
+      <w:proofErr w:type="gramEnd"/>
       <w:r>
         <w:rPr>
           <w:rFonts w:eastAsia="微软雅黑" w:hint="eastAsia"/>
@@ -465,14 +499,40 @@
         <w:ind w:firstLineChars="0"/>
         <w:jc w:val="left"/>
         <w:rPr>
-          <w:rFonts w:eastAsia="微软雅黑"/>
-        </w:rPr>
-      </w:pPr>
-      <w:r>
-        <w:rPr>
-          <w:rFonts w:eastAsia="微软雅黑" w:hint="eastAsia"/>
-        </w:rPr>
-        <w:t>美家付租赁门联网平台；客户热线：</w:t>
+          <w:rFonts w:eastAsia="微软雅黑" w:hint="eastAsia"/>
+        </w:rPr>
+      </w:pPr>
+      <w:r>
+        <w:rPr>
+          <w:rFonts w:eastAsia="微软雅黑" w:hint="eastAsia"/>
+        </w:rPr>
+        <w:t>美家付租赁门联网平台：</w:t>
+      </w:r>
+    </w:p>
+    <w:p>
+      <w:pPr>
+        <w:pStyle w:val="a3"/>
+        <w:spacing w:line="240" w:lineRule="atLeast"/>
+        <w:ind w:leftChars="171" w:left="359" w:firstLineChars="1200" w:firstLine="2520"/>
+        <w:jc w:val="left"/>
+        <w:rPr>
+          <w:rFonts w:eastAsia="微软雅黑"/>
+        </w:rPr>
+      </w:pPr>
+      <w:r>
+        <w:rPr>
+          <w:rFonts w:eastAsia="微软雅黑" w:hint="eastAsia"/>
+        </w:rPr>
+        <w:lastRenderedPageBreak/>
+        <w:t>客户热线</w:t>
+      </w:r>
+      <w:bookmarkStart w:id="0" w:name="_GoBack"/>
+      <w:bookmarkEnd w:id="0"/>
+      <w:r>
+        <w:rPr>
+          <w:rFonts w:eastAsia="微软雅黑" w:hint="eastAsia"/>
+        </w:rPr>
+        <w:t>：</w:t>
       </w:r>
       <w:r>
         <w:rPr>
@@ -504,14 +564,77 @@
         <w:ind w:firstLineChars="0"/>
         <w:jc w:val="left"/>
         <w:rPr>
-          <w:rFonts w:eastAsia="微软雅黑"/>
-        </w:rPr>
-      </w:pPr>
-      <w:r>
-        <w:rPr>
-          <w:rFonts w:eastAsia="微软雅黑" w:hint="eastAsia"/>
-        </w:rPr>
-        <w:lastRenderedPageBreak/>
+          <w:rFonts w:eastAsia="微软雅黑" w:hint="eastAsia"/>
+        </w:rPr>
+      </w:pPr>
+      <w:r>
+        <w:rPr>
+          <w:rFonts w:eastAsia="微软雅黑" w:hint="eastAsia"/>
+        </w:rPr>
+        <w:t>深圳市同创新</w:t>
+      </w:r>
+      <w:proofErr w:type="gramStart"/>
+      <w:r>
+        <w:rPr>
+          <w:rFonts w:eastAsia="微软雅黑" w:hint="eastAsia"/>
+        </w:rPr>
+        <w:t>佳科技</w:t>
+      </w:r>
+      <w:proofErr w:type="gramEnd"/>
+      <w:r>
+        <w:rPr>
+          <w:rFonts w:eastAsia="微软雅黑" w:hint="eastAsia"/>
+        </w:rPr>
+        <w:t>有限公司</w:t>
+      </w:r>
+    </w:p>
+    <w:p>
+      <w:pPr>
+        <w:pStyle w:val="a3"/>
+        <w:spacing w:line="240" w:lineRule="atLeast"/>
+        <w:ind w:leftChars="171" w:left="359" w:firstLineChars="1200" w:firstLine="2520"/>
+        <w:jc w:val="left"/>
+        <w:rPr>
+          <w:rFonts w:eastAsia="微软雅黑"/>
+        </w:rPr>
+      </w:pPr>
+      <w:r>
+        <w:rPr>
+          <w:rFonts w:eastAsia="微软雅黑" w:hint="eastAsia"/>
+        </w:rPr>
+        <w:t>深圳销售：于再军</w:t>
+      </w:r>
+      <w:r>
+        <w:rPr>
+          <w:rFonts w:eastAsia="微软雅黑" w:hint="eastAsia"/>
+        </w:rPr>
+        <w:t>13823665478</w:t>
+      </w:r>
+      <w:r>
+        <w:rPr>
+          <w:rFonts w:eastAsia="微软雅黑" w:hint="eastAsia"/>
+        </w:rPr>
+        <w:t>；</w:t>
+      </w:r>
+    </w:p>
+    <w:p>
+      <w:pPr>
+        <w:pStyle w:val="a3"/>
+        <w:numPr>
+          <w:ilvl w:val="0"/>
+          <w:numId w:val="3"/>
+        </w:numPr>
+        <w:spacing w:line="240" w:lineRule="atLeast"/>
+        <w:ind w:firstLineChars="0"/>
+        <w:jc w:val="left"/>
+        <w:rPr>
+          <w:rFonts w:eastAsia="微软雅黑"/>
+        </w:rPr>
+      </w:pPr>
+      <w:r>
+        <w:rPr>
+          <w:rFonts w:eastAsia="微软雅黑" w:hint="eastAsia"/>
+        </w:rPr>
         <w:t>待补充</w:t>
       </w:r>
       <w:r>
@@ -624,7 +747,25 @@
           <w:b/>
           <w:color w:val="FF0000"/>
         </w:rPr>
-        <w:t>我们替唐巢整理的远程开门需求内容：</w:t>
+        <w:t>我们</w:t>
+      </w:r>
+      <w:proofErr w:type="gramStart"/>
+      <w:r>
+        <w:rPr>
+          <w:rFonts w:eastAsia="微软雅黑" w:hint="eastAsia"/>
+          <w:b/>
+          <w:color w:val="FF0000"/>
+        </w:rPr>
+        <w:t>替唐巢</w:t>
+      </w:r>
+      <w:proofErr w:type="gramEnd"/>
+      <w:r>
+        <w:rPr>
+          <w:rFonts w:eastAsia="微软雅黑" w:hint="eastAsia"/>
+          <w:b/>
+          <w:color w:val="FF0000"/>
+        </w:rPr>
+        <w:t>整理的远程开门需求内容：</w:t>
       </w:r>
     </w:p>
     <w:p>
@@ -879,7 +1020,21 @@
         <w:rPr>
           <w:rFonts w:eastAsia="微软雅黑" w:hint="eastAsia"/>
         </w:rPr>
-        <w:t>、唐巢自己在跟一家智能电表公司洽谈中，但是电表公司的报价是每块</w:t>
+        <w:t>、</w:t>
+      </w:r>
+      <w:proofErr w:type="gramStart"/>
+      <w:r>
+        <w:rPr>
+          <w:rFonts w:eastAsia="微软雅黑" w:hint="eastAsia"/>
+        </w:rPr>
+        <w:t>唐巢自己</w:t>
+      </w:r>
+      <w:proofErr w:type="gramEnd"/>
+      <w:r>
+        <w:rPr>
+          <w:rFonts w:eastAsia="微软雅黑" w:hint="eastAsia"/>
+        </w:rPr>
+        <w:t>在跟一家智能电表公司洽谈中，但是电表公司的报价是每块</w:t>
       </w:r>
       <w:r>
         <w:rPr>
@@ -924,7 +1079,21 @@
         <w:rPr>
           <w:rFonts w:eastAsia="微软雅黑" w:hint="eastAsia"/>
         </w:rPr>
-        <w:t>智能电表的需求我们自己还没有完善整理好，需要我们先整理好电表相关业务场景和需求后，再发给唐巢公司，让他们补充完善最终的需求。最后我们拿着完整的需求与跟电表供应商谈技术方案实现细节。</w:t>
+        <w:t>智能电表的需求我们自己还没有完善整理好，需要我们先整理好电表相关业务场景和需求后，再</w:t>
+      </w:r>
+      <w:proofErr w:type="gramStart"/>
+      <w:r>
+        <w:rPr>
+          <w:rFonts w:eastAsia="微软雅黑" w:hint="eastAsia"/>
+        </w:rPr>
+        <w:t>发给唐巢公司</w:t>
+      </w:r>
+      <w:proofErr w:type="gramEnd"/>
+      <w:r>
+        <w:rPr>
+          <w:rFonts w:eastAsia="微软雅黑" w:hint="eastAsia"/>
+        </w:rPr>
+        <w:t>，让他们补充完善最终的需求。最后我们拿着完整的需求与跟电表供应商谈技术方案实现细节。</w:t>
       </w:r>
     </w:p>
     <w:p>
@@ -983,6 +1152,7 @@
           <w:b/>
           <w:color w:val="FF0000"/>
         </w:rPr>
+        <w:lastRenderedPageBreak/>
         <w:t>详细解决方案：</w:t>
       </w:r>
     </w:p>
@@ -1080,8 +1250,25 @@
           <w:b/>
           <w:color w:val="FF0000"/>
         </w:rPr>
-        <w:lastRenderedPageBreak/>
-        <w:t>我们替唐巢整理的远程开门需求内容：</w:t>
+        <w:t>我们</w:t>
+      </w:r>
+      <w:proofErr w:type="gramStart"/>
+      <w:r>
+        <w:rPr>
+          <w:rFonts w:eastAsia="微软雅黑" w:hint="eastAsia"/>
+          <w:b/>
+          <w:color w:val="FF0000"/>
+        </w:rPr>
+        <w:t>替唐巢</w:t>
+      </w:r>
+      <w:proofErr w:type="gramEnd"/>
+      <w:r>
+        <w:rPr>
+          <w:rFonts w:eastAsia="微软雅黑" w:hint="eastAsia"/>
+          <w:b/>
+          <w:color w:val="FF0000"/>
+        </w:rPr>
+        <w:t>整理的远程开门需求内容：</w:t>
       </w:r>
     </w:p>
     <w:p>
@@ -1108,7 +1295,21 @@
         <w:rPr>
           <w:rFonts w:eastAsia="微软雅黑" w:hint="eastAsia"/>
         </w:rPr>
-        <w:t>，唐巢的后台管理系统的主要业务功能是：房源管理（录入</w:t>
+        <w:t>，</w:t>
+      </w:r>
+      <w:proofErr w:type="gramStart"/>
+      <w:r>
+        <w:rPr>
+          <w:rFonts w:eastAsia="微软雅黑" w:hint="eastAsia"/>
+        </w:rPr>
+        <w:t>唐巢的</w:t>
+      </w:r>
+      <w:proofErr w:type="gramEnd"/>
+      <w:r>
+        <w:rPr>
+          <w:rFonts w:eastAsia="微软雅黑" w:hint="eastAsia"/>
+        </w:rPr>
+        <w:t>后台管理系统的主要业务功能是：房源管理（录入</w:t>
       </w:r>
       <w:r>
         <w:rPr>
@@ -1274,7 +1475,7 @@
         <w:spacing w:line="240" w:lineRule="atLeast"/>
         <w:jc w:val="left"/>
         <w:rPr>
-          <w:rFonts w:eastAsia="微软雅黑" w:hint="eastAsia"/>
+          <w:rFonts w:eastAsia="微软雅黑"/>
         </w:rPr>
       </w:pPr>
       <w:r>
@@ -1317,8 +1518,9 @@
           <w:i/>
           <w:sz w:val="36"/>
         </w:rPr>
-        <w:t>、微信公众号</w:t>
-      </w:r>
+        <w:t>、</w:t>
+      </w:r>
+      <w:proofErr w:type="gramStart"/>
       <w:r>
         <w:rPr>
           <w:rFonts w:eastAsia="微软雅黑" w:hint="eastAsia"/>
@@ -1326,8 +1528,9 @@
           <w:i/>
           <w:sz w:val="36"/>
         </w:rPr>
-        <w:t>/</w:t>
-      </w:r>
+        <w:t>微信公众号</w:t>
+      </w:r>
+      <w:proofErr w:type="gramEnd"/>
       <w:r>
         <w:rPr>
           <w:rFonts w:eastAsia="微软雅黑" w:hint="eastAsia"/>
@@ -1335,10 +1538,17 @@
           <w:i/>
           <w:sz w:val="36"/>
         </w:rPr>
+        <w:t>/</w:t>
+      </w:r>
+      <w:r>
+        <w:rPr>
+          <w:rFonts w:eastAsia="微软雅黑" w:hint="eastAsia"/>
+          <w:b/>
+          <w:i/>
+          <w:sz w:val="36"/>
+        </w:rPr>
         <w:t>订阅号维护</w:t>
       </w:r>
-      <w:bookmarkStart w:id="0" w:name="_GoBack"/>
-      <w:bookmarkEnd w:id="0"/>
     </w:p>
     <w:sectPr>
       <w:pgSz w:w="11906" w:h="16838"/>
@@ -1546,7 +1756,7 @@
         <w:rFonts w:hint="default"/>
       </w:rPr>
     </w:lvl>
-    <w:lvl w:ilvl="1" w:tplc="04090019" w:tentative="1">
+    <w:lvl w:ilvl="1" w:tplc="04090019">
       <w:start w:val="1"/>
       <w:numFmt w:val="lowerLetter"/>
       <w:lvlText w:val="%2)"/>
@@ -1555,7 +1765,7 @@
         <w:ind w:left="840" w:hanging="420"/>
       </w:pPr>
     </w:lvl>
-    <w:lvl w:ilvl="2" w:tplc="0409001B" w:tentative="1">
+    <w:lvl w:ilvl="2" w:tplc="0409001B">
       <w:start w:val="1"/>
       <w:numFmt w:val="lowerRoman"/>
       <w:lvlText w:val="%3."/>

--- a/documents/解决方案/核心需求解决方案跟进.docx
+++ b/documents/解决方案/核心需求解决方案跟进.docx
@@ -1,6 +1,6 @@
 
 <file path=word/document.xml><?xml version="1.0" encoding="utf-8"?>
-<w:document xmlns:wpc="http://schemas.microsoft.com/office/word/2010/wordprocessingCanvas" xmlns:mc="http://schemas.openxmlformats.org/markup-compatibility/2006" xmlns:o="urn:schemas-microsoft-com:office:office" xmlns:r="http://schemas.openxmlformats.org/officeDocument/2006/relationships" xmlns:m="http://schemas.openxmlformats.org/officeDocument/2006/math" xmlns:v="urn:schemas-microsoft-com:vml" xmlns:wp14="http://schemas.microsoft.com/office/word/2010/wordprocessingDrawing" xmlns:wp="http://schemas.openxmlformats.org/drawingml/2006/wordprocessingDrawing" xmlns:w10="urn:schemas-microsoft-com:office:word" xmlns:w="http://schemas.openxmlformats.org/wordprocessingml/2006/main" xmlns:w14="http://schemas.microsoft.com/office/word/2010/wordml" xmlns:wpg="http://schemas.microsoft.com/office/word/2010/wordprocessingGroup" xmlns:wpi="http://schemas.microsoft.com/office/word/2010/wordprocessingInk" xmlns:wne="http://schemas.microsoft.com/office/word/2006/wordml" xmlns:wps="http://schemas.microsoft.com/office/word/2010/wordprocessingShape" mc:Ignorable="w14 wp14">
+<w:document xmlns:ve="http://schemas.openxmlformats.org/markup-compatibility/2006" xmlns:o="urn:schemas-microsoft-com:office:office" xmlns:r="http://schemas.openxmlformats.org/officeDocument/2006/relationships" xmlns:m="http://schemas.openxmlformats.org/officeDocument/2006/math" xmlns:v="urn:schemas-microsoft-com:vml" xmlns:wp="http://schemas.openxmlformats.org/drawingml/2006/wordprocessingDrawing" xmlns:w10="urn:schemas-microsoft-com:office:word" xmlns:w="http://schemas.openxmlformats.org/wordprocessingml/2006/main" xmlns:wne="http://schemas.microsoft.com/office/word/2006/wordml">
   <w:body>
     <w:p>
       <w:pPr>
@@ -78,208 +78,246 @@
           <w:b/>
           <w:color w:val="FF0000"/>
         </w:rPr>
-        <w:t>我们</w:t>
-      </w:r>
-      <w:proofErr w:type="gramStart"/>
-      <w:r>
-        <w:rPr>
-          <w:rFonts w:eastAsia="微软雅黑" w:hint="eastAsia"/>
+        <w:t>我们替唐巢整理的远程开门需求内容：</w:t>
+      </w:r>
+    </w:p>
+    <w:p>
+      <w:pPr>
+        <w:spacing w:line="240" w:lineRule="atLeast"/>
+        <w:jc w:val="left"/>
+        <w:rPr>
+          <w:rFonts w:eastAsia="微软雅黑"/>
+        </w:rPr>
+      </w:pPr>
+      <w:r>
+        <w:rPr>
+          <w:rFonts w:eastAsia="微软雅黑" w:hint="eastAsia"/>
+        </w:rPr>
+        <w:t>1</w:t>
+      </w:r>
+      <w:r>
+        <w:rPr>
+          <w:rFonts w:eastAsia="微软雅黑" w:hint="eastAsia"/>
+        </w:rPr>
+        <w:t>、租客临时看房</w:t>
+      </w:r>
+      <w:r>
+        <w:rPr>
+          <w:rFonts w:eastAsia="微软雅黑" w:hint="eastAsia"/>
+        </w:rPr>
+        <w:t>/</w:t>
+      </w:r>
+      <w:r>
+        <w:rPr>
+          <w:rFonts w:eastAsia="微软雅黑" w:hint="eastAsia"/>
+        </w:rPr>
+        <w:t>房屋租赁公司工作人员</w:t>
+      </w:r>
+      <w:r>
+        <w:rPr>
+          <w:rFonts w:eastAsia="微软雅黑" w:hint="eastAsia"/>
+        </w:rPr>
+        <w:t>/</w:t>
+      </w:r>
+      <w:r>
+        <w:rPr>
+          <w:rFonts w:eastAsia="微软雅黑" w:hint="eastAsia"/>
+        </w:rPr>
+        <w:t>保洁人员</w:t>
+      </w:r>
+      <w:r>
+        <w:rPr>
+          <w:rFonts w:eastAsia="微软雅黑" w:hint="eastAsia"/>
+        </w:rPr>
+        <w:t>/</w:t>
+      </w:r>
+      <w:r>
+        <w:rPr>
+          <w:rFonts w:eastAsia="微软雅黑" w:hint="eastAsia"/>
+        </w:rPr>
+        <w:t>维修人员等可使用房屋租赁公司自行研发的手机</w:t>
+      </w:r>
+      <w:r>
+        <w:rPr>
+          <w:rFonts w:eastAsia="微软雅黑" w:hint="eastAsia"/>
+        </w:rPr>
+        <w:t>APP</w:t>
+      </w:r>
+      <w:r>
+        <w:rPr>
+          <w:rFonts w:eastAsia="微软雅黑" w:hint="eastAsia"/>
+        </w:rPr>
+        <w:t>在线申请临时开门密码，房屋租赁公司的后台系统对临时开门申请进行审核，审核通过后把临时开门密码下发至申请者的手机。开门密码在短期内失效（失效时间可后台动态配置</w:t>
+      </w:r>
+      <w:r>
+        <w:rPr>
+          <w:rFonts w:eastAsia="微软雅黑" w:hint="eastAsia"/>
+        </w:rPr>
+        <w:t>,</w:t>
+      </w:r>
+      <w:r>
+        <w:rPr>
+          <w:rFonts w:eastAsia="微软雅黑" w:hint="eastAsia"/>
+        </w:rPr>
+        <w:t>默认</w:t>
+      </w:r>
+      <w:r>
+        <w:rPr>
+          <w:rFonts w:eastAsia="微软雅黑" w:hint="eastAsia"/>
+        </w:rPr>
+        <w:t>10</w:t>
+      </w:r>
+      <w:r>
+        <w:rPr>
+          <w:rFonts w:eastAsia="微软雅黑" w:hint="eastAsia"/>
+        </w:rPr>
+        <w:t>分钟）。</w:t>
+      </w:r>
+    </w:p>
+    <w:p>
+      <w:pPr>
+        <w:spacing w:line="240" w:lineRule="atLeast"/>
+        <w:jc w:val="left"/>
+        <w:rPr>
+          <w:rFonts w:eastAsia="微软雅黑"/>
+        </w:rPr>
+      </w:pPr>
+      <w:r>
+        <w:rPr>
+          <w:rFonts w:eastAsia="微软雅黑" w:hint="eastAsia"/>
+        </w:rPr>
+        <w:t>2</w:t>
+      </w:r>
+      <w:r>
+        <w:rPr>
+          <w:rFonts w:eastAsia="微软雅黑" w:hint="eastAsia"/>
+        </w:rPr>
+        <w:t>、租客看房满意后，线下与房屋租赁公司签订租房合同并缴费后，由系统管理员在后台发送长期有效的开门密码至租客手机，该密码的有效期相对较长（一般为房屋租赁期限，后台需可以设置）。租客在租房期间，可登录房屋租赁公司的手机</w:t>
+      </w:r>
+      <w:r>
+        <w:rPr>
+          <w:rFonts w:eastAsia="微软雅黑" w:hint="eastAsia"/>
+        </w:rPr>
+        <w:t>APP</w:t>
+      </w:r>
+      <w:r>
+        <w:rPr>
+          <w:rFonts w:eastAsia="微软雅黑" w:hint="eastAsia"/>
+        </w:rPr>
+        <w:t>，利用现有的未失效的密码进行密码修改。如果租客遗忘开门密码，可提交个人资料至后台，后台系统帮忙重置密码，并把新密码（有效期可设置）发送至租客手机。</w:t>
+      </w:r>
+    </w:p>
+    <w:p>
+      <w:pPr>
+        <w:spacing w:line="240" w:lineRule="atLeast"/>
+        <w:jc w:val="left"/>
+        <w:rPr>
+          <w:rFonts w:eastAsia="微软雅黑"/>
+        </w:rPr>
+      </w:pPr>
+      <w:r>
+        <w:rPr>
+          <w:rFonts w:eastAsia="微软雅黑" w:hint="eastAsia"/>
+        </w:rPr>
+        <w:t>3</w:t>
+      </w:r>
+      <w:r>
+        <w:rPr>
+          <w:rFonts w:eastAsia="微软雅黑" w:hint="eastAsia"/>
+        </w:rPr>
+        <w:t>、房屋在租客承租期间，申请临时开门密码需经过租客审核同意方可下发。租客可在房屋租赁公司手机</w:t>
+      </w:r>
+      <w:r>
+        <w:rPr>
+          <w:rFonts w:eastAsia="微软雅黑" w:hint="eastAsia"/>
+        </w:rPr>
+        <w:t>APP</w:t>
+      </w:r>
+      <w:r>
+        <w:rPr>
+          <w:rFonts w:eastAsia="微软雅黑" w:hint="eastAsia"/>
+        </w:rPr>
+        <w:t>上默认设置审核通过！</w:t>
+      </w:r>
+    </w:p>
+    <w:p>
+      <w:pPr>
+        <w:spacing w:line="240" w:lineRule="atLeast"/>
+        <w:jc w:val="left"/>
+        <w:rPr>
+          <w:rFonts w:eastAsia="微软雅黑"/>
+        </w:rPr>
+      </w:pPr>
+      <w:r>
+        <w:rPr>
+          <w:rFonts w:eastAsia="微软雅黑" w:hint="eastAsia"/>
+        </w:rPr>
+        <w:t>4</w:t>
+      </w:r>
+      <w:r>
+        <w:rPr>
+          <w:rFonts w:eastAsia="微软雅黑" w:hint="eastAsia"/>
+        </w:rPr>
+        <w:t>、对于所有下发的临时密码和租客长期有效密码，在失效前均可通过后台系统动态改变已有密码的失效时长，可延长或缩短密码的失效时间。</w:t>
+      </w:r>
+    </w:p>
+    <w:p>
+      <w:pPr>
+        <w:spacing w:line="240" w:lineRule="atLeast"/>
+        <w:jc w:val="left"/>
+        <w:rPr>
+          <w:rFonts w:eastAsia="微软雅黑"/>
           <w:b/>
           <w:color w:val="FF0000"/>
         </w:rPr>
-        <w:t>替唐巢</w:t>
-      </w:r>
-      <w:proofErr w:type="gramEnd"/>
+      </w:pPr>
       <w:r>
         <w:rPr>
           <w:rFonts w:eastAsia="微软雅黑" w:hint="eastAsia"/>
           <w:b/>
           <w:color w:val="FF0000"/>
         </w:rPr>
-        <w:t>整理的远程开门需求内容：</w:t>
-      </w:r>
-    </w:p>
-    <w:p>
-      <w:pPr>
-        <w:spacing w:line="240" w:lineRule="atLeast"/>
-        <w:jc w:val="left"/>
-        <w:rPr>
-          <w:rFonts w:eastAsia="微软雅黑"/>
-        </w:rPr>
-      </w:pPr>
-      <w:r>
-        <w:rPr>
-          <w:rFonts w:eastAsia="微软雅黑" w:hint="eastAsia"/>
-        </w:rPr>
-        <w:t>1</w:t>
-      </w:r>
-      <w:r>
-        <w:rPr>
-          <w:rFonts w:eastAsia="微软雅黑" w:hint="eastAsia"/>
-        </w:rPr>
-        <w:t>、租客临时看房</w:t>
-      </w:r>
-      <w:r>
-        <w:rPr>
-          <w:rFonts w:eastAsia="微软雅黑" w:hint="eastAsia"/>
-        </w:rPr>
-        <w:t>/</w:t>
-      </w:r>
-      <w:r>
-        <w:rPr>
-          <w:rFonts w:eastAsia="微软雅黑" w:hint="eastAsia"/>
-        </w:rPr>
-        <w:t>房屋租赁公司工作人员</w:t>
-      </w:r>
-      <w:r>
-        <w:rPr>
-          <w:rFonts w:eastAsia="微软雅黑" w:hint="eastAsia"/>
-        </w:rPr>
-        <w:t>/</w:t>
-      </w:r>
-      <w:r>
-        <w:rPr>
-          <w:rFonts w:eastAsia="微软雅黑" w:hint="eastAsia"/>
-        </w:rPr>
-        <w:t>保洁人员</w:t>
-      </w:r>
-      <w:r>
-        <w:rPr>
-          <w:rFonts w:eastAsia="微软雅黑" w:hint="eastAsia"/>
-        </w:rPr>
-        <w:t>/</w:t>
-      </w:r>
-      <w:r>
-        <w:rPr>
-          <w:rFonts w:eastAsia="微软雅黑" w:hint="eastAsia"/>
-        </w:rPr>
-        <w:t>维修人员等可使用房屋租赁公司自行研发的手机</w:t>
-      </w:r>
-      <w:r>
-        <w:rPr>
-          <w:rFonts w:eastAsia="微软雅黑" w:hint="eastAsia"/>
-        </w:rPr>
-        <w:t>APP</w:t>
-      </w:r>
-      <w:r>
-        <w:rPr>
-          <w:rFonts w:eastAsia="微软雅黑" w:hint="eastAsia"/>
-        </w:rPr>
-        <w:t>在线申请临时开门密码，房屋租赁公司的后台系统对临时开门申请进行审核，审核通过后把临时开门密码下发至申请者的手机。开门密码在短期内失效（失效时间可后台动态配置</w:t>
-      </w:r>
-      <w:r>
-        <w:rPr>
-          <w:rFonts w:eastAsia="微软雅黑" w:hint="eastAsia"/>
-        </w:rPr>
-        <w:t>,</w:t>
-      </w:r>
-      <w:r>
-        <w:rPr>
-          <w:rFonts w:eastAsia="微软雅黑" w:hint="eastAsia"/>
-        </w:rPr>
-        <w:t>默认</w:t>
-      </w:r>
-      <w:r>
-        <w:rPr>
-          <w:rFonts w:eastAsia="微软雅黑" w:hint="eastAsia"/>
-        </w:rPr>
-        <w:t>10</w:t>
-      </w:r>
-      <w:r>
-        <w:rPr>
-          <w:rFonts w:eastAsia="微软雅黑" w:hint="eastAsia"/>
-        </w:rPr>
-        <w:t>分钟）。</w:t>
-      </w:r>
-    </w:p>
-    <w:p>
-      <w:pPr>
-        <w:spacing w:line="240" w:lineRule="atLeast"/>
-        <w:jc w:val="left"/>
-        <w:rPr>
-          <w:rFonts w:eastAsia="微软雅黑"/>
-        </w:rPr>
-      </w:pPr>
-      <w:r>
-        <w:rPr>
-          <w:rFonts w:eastAsia="微软雅黑" w:hint="eastAsia"/>
-        </w:rPr>
-        <w:t>2</w:t>
-      </w:r>
-      <w:r>
-        <w:rPr>
-          <w:rFonts w:eastAsia="微软雅黑" w:hint="eastAsia"/>
-        </w:rPr>
-        <w:t>、租客看房满意后，线下与房屋租赁公司签订租房合同并缴费后，由系统管理员在后台发送长期有效的开门密码至租客手机，该密码的有效期相对较长（一般为房屋租赁期限，后台</w:t>
-      </w:r>
-      <w:proofErr w:type="gramStart"/>
-      <w:r>
-        <w:rPr>
-          <w:rFonts w:eastAsia="微软雅黑" w:hint="eastAsia"/>
-        </w:rPr>
-        <w:t>需可以</w:t>
-      </w:r>
-      <w:proofErr w:type="gramEnd"/>
-      <w:r>
-        <w:rPr>
-          <w:rFonts w:eastAsia="微软雅黑" w:hint="eastAsia"/>
-        </w:rPr>
-        <w:t>设置）。租客在租房期间，可登录房屋租赁公司的手机</w:t>
-      </w:r>
-      <w:r>
-        <w:rPr>
-          <w:rFonts w:eastAsia="微软雅黑" w:hint="eastAsia"/>
-        </w:rPr>
-        <w:t>APP</w:t>
-      </w:r>
-      <w:r>
-        <w:rPr>
-          <w:rFonts w:eastAsia="微软雅黑" w:hint="eastAsia"/>
-        </w:rPr>
-        <w:t>，利用现有的未失效的密码进行密码修改。如果租客遗忘开门密码，可提交个人资料至后台，后台系统帮忙重置密码，并把新密码（有效期可设置）发送至租客手机。</w:t>
-      </w:r>
-    </w:p>
-    <w:p>
-      <w:pPr>
-        <w:spacing w:line="240" w:lineRule="atLeast"/>
-        <w:jc w:val="left"/>
-        <w:rPr>
-          <w:rFonts w:eastAsia="微软雅黑"/>
-        </w:rPr>
-      </w:pPr>
-      <w:r>
-        <w:rPr>
-          <w:rFonts w:eastAsia="微软雅黑" w:hint="eastAsia"/>
-        </w:rPr>
-        <w:t>3</w:t>
-      </w:r>
-      <w:r>
-        <w:rPr>
-          <w:rFonts w:eastAsia="微软雅黑" w:hint="eastAsia"/>
-        </w:rPr>
-        <w:t>、房屋在租客承租期间，申请临时开门密码需经过租客审核同意方可下发。租客可在房屋租赁公司手机</w:t>
-      </w:r>
-      <w:r>
-        <w:rPr>
-          <w:rFonts w:eastAsia="微软雅黑" w:hint="eastAsia"/>
-        </w:rPr>
-        <w:t>APP</w:t>
-      </w:r>
-      <w:r>
-        <w:rPr>
-          <w:rFonts w:eastAsia="微软雅黑" w:hint="eastAsia"/>
-        </w:rPr>
-        <w:t>上默认设置审核通过！</w:t>
-      </w:r>
-    </w:p>
-    <w:p>
-      <w:pPr>
-        <w:spacing w:line="240" w:lineRule="atLeast"/>
-        <w:jc w:val="left"/>
-        <w:rPr>
-          <w:rFonts w:eastAsia="微软雅黑"/>
-        </w:rPr>
-      </w:pPr>
+        <w:t>跟进</w:t>
+      </w:r>
+      <w:r>
+        <w:rPr>
+          <w:rFonts w:eastAsia="微软雅黑" w:hint="eastAsia"/>
+          <w:b/>
+          <w:color w:val="FF0000"/>
+        </w:rPr>
+        <w:t>处理</w:t>
+      </w:r>
+      <w:r>
+        <w:rPr>
+          <w:rFonts w:eastAsia="微软雅黑" w:hint="eastAsia"/>
+          <w:b/>
+          <w:color w:val="FF0000"/>
+        </w:rPr>
+        <w:t>进展</w:t>
+      </w:r>
+      <w:r>
+        <w:rPr>
+          <w:rFonts w:eastAsia="微软雅黑" w:hint="eastAsia"/>
+          <w:b/>
+          <w:color w:val="FF0000"/>
+        </w:rPr>
+        <w:t>：</w:t>
+      </w:r>
+    </w:p>
+    <w:p>
+      <w:pPr>
+        <w:spacing w:line="240" w:lineRule="atLeast"/>
+        <w:jc w:val="left"/>
+        <w:rPr>
+          <w:rFonts w:eastAsia="微软雅黑"/>
+        </w:rPr>
+      </w:pPr>
+      <w:r>
+        <w:rPr>
+          <w:rFonts w:eastAsia="微软雅黑" w:hint="eastAsia"/>
+        </w:rPr>
+        <w:t>以上</w:t>
+      </w:r>
       <w:r>
         <w:rPr>
           <w:rFonts w:eastAsia="微软雅黑" w:hint="eastAsia"/>
@@ -290,76 +328,6 @@
         <w:rPr>
           <w:rFonts w:eastAsia="微软雅黑" w:hint="eastAsia"/>
         </w:rPr>
-        <w:t>、对于所有下发的临时密码和租客长期有效密码，在失效前均可通过后台系统动态改变已有密码的失效时长，可延长或缩短密码的失效时间。</w:t>
-      </w:r>
-    </w:p>
-    <w:p>
-      <w:pPr>
-        <w:spacing w:line="240" w:lineRule="atLeast"/>
-        <w:jc w:val="left"/>
-        <w:rPr>
-          <w:rFonts w:eastAsia="微软雅黑"/>
-          <w:b/>
-          <w:color w:val="FF0000"/>
-        </w:rPr>
-      </w:pPr>
-      <w:r>
-        <w:rPr>
-          <w:rFonts w:eastAsia="微软雅黑" w:hint="eastAsia"/>
-          <w:b/>
-          <w:color w:val="FF0000"/>
-        </w:rPr>
-        <w:t>跟进</w:t>
-      </w:r>
-      <w:r>
-        <w:rPr>
-          <w:rFonts w:eastAsia="微软雅黑" w:hint="eastAsia"/>
-          <w:b/>
-          <w:color w:val="FF0000"/>
-        </w:rPr>
-        <w:t>处理</w:t>
-      </w:r>
-      <w:r>
-        <w:rPr>
-          <w:rFonts w:eastAsia="微软雅黑" w:hint="eastAsia"/>
-          <w:b/>
-          <w:color w:val="FF0000"/>
-        </w:rPr>
-        <w:t>进展</w:t>
-      </w:r>
-      <w:r>
-        <w:rPr>
-          <w:rFonts w:eastAsia="微软雅黑" w:hint="eastAsia"/>
-          <w:b/>
-          <w:color w:val="FF0000"/>
-        </w:rPr>
-        <w:t>：</w:t>
-      </w:r>
-    </w:p>
-    <w:p>
-      <w:pPr>
-        <w:spacing w:line="240" w:lineRule="atLeast"/>
-        <w:jc w:val="left"/>
-        <w:rPr>
-          <w:rFonts w:eastAsia="微软雅黑"/>
-        </w:rPr>
-      </w:pPr>
-      <w:r>
-        <w:rPr>
-          <w:rFonts w:eastAsia="微软雅黑" w:hint="eastAsia"/>
-        </w:rPr>
-        <w:t>以上</w:t>
-      </w:r>
-      <w:r>
-        <w:rPr>
-          <w:rFonts w:eastAsia="微软雅黑" w:hint="eastAsia"/>
-        </w:rPr>
-        <w:t>4</w:t>
-      </w:r>
-      <w:r>
-        <w:rPr>
-          <w:rFonts w:eastAsia="微软雅黑" w:hint="eastAsia"/>
-        </w:rPr>
         <w:t>点</w:t>
       </w:r>
       <w:r>
@@ -368,7 +336,6 @@
         </w:rPr>
         <w:t>需求，已</w:t>
       </w:r>
-      <w:proofErr w:type="gramStart"/>
       <w:r>
         <w:rPr>
           <w:rFonts w:eastAsia="微软雅黑" w:hint="eastAsia"/>
@@ -381,7 +348,6 @@
         </w:rPr>
         <w:t>公司</w:t>
       </w:r>
-      <w:proofErr w:type="gramEnd"/>
       <w:r>
         <w:rPr>
           <w:rFonts w:eastAsia="微软雅黑" w:hint="eastAsia"/>
@@ -499,7 +465,7 @@
         <w:ind w:firstLineChars="0"/>
         <w:jc w:val="left"/>
         <w:rPr>
-          <w:rFonts w:eastAsia="微软雅黑" w:hint="eastAsia"/>
+          <w:rFonts w:eastAsia="微软雅黑"/>
         </w:rPr>
       </w:pPr>
       <w:r>
@@ -564,28 +530,14 @@
         <w:ind w:firstLineChars="0"/>
         <w:jc w:val="left"/>
         <w:rPr>
-          <w:rFonts w:eastAsia="微软雅黑" w:hint="eastAsia"/>
-        </w:rPr>
-      </w:pPr>
-      <w:r>
-        <w:rPr>
-          <w:rFonts w:eastAsia="微软雅黑" w:hint="eastAsia"/>
-        </w:rPr>
-        <w:t>深圳市同创新</w:t>
-      </w:r>
-      <w:proofErr w:type="gramStart"/>
-      <w:r>
-        <w:rPr>
-          <w:rFonts w:eastAsia="微软雅黑" w:hint="eastAsia"/>
-        </w:rPr>
-        <w:t>佳科技</w:t>
-      </w:r>
-      <w:proofErr w:type="gramEnd"/>
-      <w:r>
-        <w:rPr>
-          <w:rFonts w:eastAsia="微软雅黑" w:hint="eastAsia"/>
-        </w:rPr>
-        <w:t>有限公司</w:t>
+          <w:rFonts w:eastAsia="微软雅黑"/>
+        </w:rPr>
+      </w:pPr>
+      <w:r>
+        <w:rPr>
+          <w:rFonts w:eastAsia="微软雅黑" w:hint="eastAsia"/>
+        </w:rPr>
+        <w:t>深圳市同创新佳科技有限公司</w:t>
       </w:r>
     </w:p>
     <w:p>
@@ -747,25 +699,241 @@
           <w:b/>
           <w:color w:val="FF0000"/>
         </w:rPr>
-        <w:t>我们</w:t>
-      </w:r>
-      <w:proofErr w:type="gramStart"/>
-      <w:r>
-        <w:rPr>
-          <w:rFonts w:eastAsia="微软雅黑" w:hint="eastAsia"/>
+        <w:t>我们替唐巢整理的远程开门需求内容：</w:t>
+      </w:r>
+    </w:p>
+    <w:p>
+      <w:pPr>
+        <w:spacing w:line="240" w:lineRule="atLeast"/>
+        <w:jc w:val="left"/>
+        <w:rPr>
+          <w:rFonts w:eastAsia="微软雅黑"/>
+        </w:rPr>
+      </w:pPr>
+      <w:r>
+        <w:rPr>
+          <w:rFonts w:eastAsia="微软雅黑" w:hint="eastAsia"/>
+        </w:rPr>
+        <w:t>1</w:t>
+      </w:r>
+      <w:r>
+        <w:rPr>
+          <w:rFonts w:eastAsia="微软雅黑" w:hint="eastAsia"/>
+        </w:rPr>
+        <w:t>、</w:t>
+      </w:r>
+      <w:r>
+        <w:rPr>
+          <w:rFonts w:eastAsia="微软雅黑" w:hint="eastAsia"/>
+        </w:rPr>
+        <w:t>电表、水表、天然气</w:t>
+      </w:r>
+      <w:r>
+        <w:rPr>
+          <w:rFonts w:eastAsia="微软雅黑" w:hint="eastAsia"/>
+        </w:rPr>
+        <w:t>表（目前只考虑做电表）使用量实时查看；</w:t>
+      </w:r>
+    </w:p>
+    <w:p>
+      <w:pPr>
+        <w:spacing w:line="240" w:lineRule="atLeast"/>
+        <w:jc w:val="left"/>
+        <w:rPr>
+          <w:rFonts w:eastAsia="微软雅黑"/>
+        </w:rPr>
+      </w:pPr>
+      <w:r>
+        <w:rPr>
+          <w:rFonts w:eastAsia="微软雅黑" w:hint="eastAsia"/>
+        </w:rPr>
+        <w:t>2</w:t>
+      </w:r>
+      <w:r>
+        <w:rPr>
+          <w:rFonts w:eastAsia="微软雅黑" w:hint="eastAsia"/>
+        </w:rPr>
+        <w:t>、</w:t>
+      </w:r>
+      <w:r>
+        <w:rPr>
+          <w:rFonts w:eastAsia="微软雅黑" w:hint="eastAsia"/>
+        </w:rPr>
+        <w:t>电表、水表、天然气</w:t>
+      </w:r>
+      <w:r>
+        <w:rPr>
+          <w:rFonts w:eastAsia="微软雅黑" w:hint="eastAsia"/>
+        </w:rPr>
+        <w:t>表（目前只考虑做电表）在线充值</w:t>
+      </w:r>
+      <w:r>
+        <w:rPr>
+          <w:rFonts w:eastAsia="微软雅黑" w:hint="eastAsia"/>
+        </w:rPr>
+        <w:t>（充值</w:t>
+      </w:r>
+      <w:r>
+        <w:rPr>
+          <w:rFonts w:eastAsia="微软雅黑" w:hint="eastAsia"/>
+        </w:rPr>
+        <w:t>后</w:t>
+      </w:r>
+      <w:r>
+        <w:rPr>
+          <w:rFonts w:eastAsia="微软雅黑" w:hint="eastAsia"/>
+        </w:rPr>
+        <w:t>兑</w:t>
+      </w:r>
+      <w:r>
+        <w:rPr>
+          <w:rFonts w:eastAsia="微软雅黑" w:hint="eastAsia"/>
+        </w:rPr>
+        <w:t>换一定量的</w:t>
+      </w:r>
+      <w:r>
+        <w:rPr>
+          <w:rFonts w:eastAsia="微软雅黑" w:hint="eastAsia"/>
+        </w:rPr>
+        <w:t>电</w:t>
+      </w:r>
+      <w:r>
+        <w:rPr>
+          <w:rFonts w:eastAsia="微软雅黑" w:hint="eastAsia"/>
+        </w:rPr>
+        <w:t>）</w:t>
+      </w:r>
+    </w:p>
+    <w:p>
+      <w:pPr>
+        <w:spacing w:line="240" w:lineRule="atLeast"/>
+        <w:jc w:val="left"/>
+        <w:rPr>
+          <w:rFonts w:eastAsia="微软雅黑"/>
+        </w:rPr>
+      </w:pPr>
+      <w:r>
+        <w:rPr>
+          <w:rFonts w:eastAsia="微软雅黑" w:hint="eastAsia"/>
+        </w:rPr>
+        <w:t>3</w:t>
+      </w:r>
+      <w:r>
+        <w:rPr>
+          <w:rFonts w:eastAsia="微软雅黑" w:hint="eastAsia"/>
+        </w:rPr>
+        <w:t>、</w:t>
+      </w:r>
+      <w:r>
+        <w:rPr>
+          <w:rFonts w:eastAsia="微软雅黑" w:hint="eastAsia"/>
+        </w:rPr>
+        <w:t>租户未按时充值</w:t>
+      </w:r>
+      <w:r>
+        <w:rPr>
+          <w:rFonts w:eastAsia="微软雅黑" w:hint="eastAsia"/>
+        </w:rPr>
+        <w:t>，电表须有个自动切断和自动恢复</w:t>
+      </w:r>
+      <w:r>
+        <w:rPr>
+          <w:rFonts w:eastAsia="微软雅黑" w:hint="eastAsia"/>
+        </w:rPr>
+        <w:t>功能；</w:t>
+      </w:r>
+    </w:p>
+    <w:p>
+      <w:pPr>
+        <w:spacing w:line="240" w:lineRule="atLeast"/>
+        <w:ind w:left="315" w:hangingChars="150" w:hanging="315"/>
+        <w:jc w:val="left"/>
+        <w:rPr>
+          <w:rFonts w:eastAsia="微软雅黑"/>
+        </w:rPr>
+      </w:pPr>
+      <w:r>
+        <w:rPr>
+          <w:rFonts w:eastAsia="微软雅黑" w:hint="eastAsia"/>
+        </w:rPr>
+        <w:t>4</w:t>
+      </w:r>
+      <w:r>
+        <w:rPr>
+          <w:rFonts w:eastAsia="微软雅黑" w:hint="eastAsia"/>
+        </w:rPr>
+        <w:t>、电表的可用电量不足某个值（可配置）时，系统需</w:t>
+      </w:r>
+      <w:r>
+        <w:rPr>
+          <w:rFonts w:eastAsia="微软雅黑" w:hint="eastAsia"/>
+        </w:rPr>
+        <w:t>提前</w:t>
+      </w:r>
+      <w:r>
+        <w:rPr>
+          <w:rFonts w:eastAsia="微软雅黑" w:hint="eastAsia"/>
+        </w:rPr>
+        <w:t>一段时间（可配置）发送</w:t>
+      </w:r>
+      <w:r>
+        <w:rPr>
+          <w:rFonts w:eastAsia="微软雅黑" w:hint="eastAsia"/>
+        </w:rPr>
+        <w:t>警告短信</w:t>
+      </w:r>
+      <w:r>
+        <w:rPr>
+          <w:rFonts w:eastAsia="微软雅黑" w:hint="eastAsia"/>
+        </w:rPr>
+        <w:t>给租客，提醒及时充值。</w:t>
+      </w:r>
+    </w:p>
+    <w:p>
+      <w:pPr>
+        <w:spacing w:line="240" w:lineRule="atLeast"/>
+        <w:ind w:left="315" w:hangingChars="150" w:hanging="315"/>
+        <w:jc w:val="left"/>
+        <w:rPr>
+          <w:rFonts w:eastAsia="微软雅黑"/>
+        </w:rPr>
+      </w:pPr>
+      <w:r>
+        <w:rPr>
+          <w:rFonts w:eastAsia="微软雅黑"/>
+        </w:rPr>
+        <w:t>5</w:t>
+      </w:r>
+      <w:r>
+        <w:rPr>
+          <w:rFonts w:eastAsia="微软雅黑" w:hint="eastAsia"/>
+        </w:rPr>
+        <w:t>、待补充</w:t>
+      </w:r>
+      <w:r>
+        <w:rPr>
+          <w:rFonts w:eastAsia="微软雅黑"/>
+        </w:rPr>
+        <w:t>…</w:t>
+      </w:r>
+    </w:p>
+    <w:p>
+      <w:pPr>
+        <w:spacing w:line="240" w:lineRule="atLeast"/>
+        <w:jc w:val="left"/>
+        <w:rPr>
+          <w:rFonts w:eastAsia="微软雅黑"/>
           <w:b/>
           <w:color w:val="FF0000"/>
         </w:rPr>
-        <w:t>替唐巢</w:t>
-      </w:r>
-      <w:proofErr w:type="gramEnd"/>
+      </w:pPr>
       <w:r>
         <w:rPr>
           <w:rFonts w:eastAsia="微软雅黑" w:hint="eastAsia"/>
           <w:b/>
           <w:color w:val="FF0000"/>
         </w:rPr>
-        <w:t>整理的远程开门需求内容：</w:t>
+        <w:t>跟进处理进展：</w:t>
       </w:r>
     </w:p>
     <w:p>
@@ -786,201 +954,52 @@
         <w:rPr>
           <w:rFonts w:eastAsia="微软雅黑" w:hint="eastAsia"/>
         </w:rPr>
+        <w:t>、唐巢自己在跟一家智能电表公司洽谈中，但是电表公司的报价是每块</w:t>
+      </w:r>
+      <w:r>
+        <w:rPr>
+          <w:rFonts w:eastAsia="微软雅黑" w:hint="eastAsia"/>
+        </w:rPr>
+        <w:t>160</w:t>
+      </w:r>
+      <w:r>
+        <w:rPr>
+          <w:rFonts w:eastAsia="微软雅黑" w:hint="eastAsia"/>
+        </w:rPr>
+        <w:t>元，他们觉得价格有点高了，如果我们找的供应商能给到低于这个价格的，更加可以考虑。</w:t>
+      </w:r>
+    </w:p>
+    <w:p>
+      <w:pPr>
+        <w:spacing w:line="240" w:lineRule="atLeast"/>
+        <w:jc w:val="left"/>
+        <w:rPr>
+          <w:rFonts w:eastAsia="微软雅黑"/>
+        </w:rPr>
+      </w:pPr>
+      <w:r>
+        <w:rPr>
+          <w:rFonts w:eastAsia="微软雅黑" w:hint="eastAsia"/>
+        </w:rPr>
+        <w:t>2</w:t>
+      </w:r>
+      <w:r>
+        <w:rPr>
+          <w:rFonts w:eastAsia="微软雅黑" w:hint="eastAsia"/>
+        </w:rPr>
         <w:t>、</w:t>
       </w:r>
       <w:r>
         <w:rPr>
           <w:rFonts w:eastAsia="微软雅黑" w:hint="eastAsia"/>
         </w:rPr>
-        <w:t>电表、水表、天然气</w:t>
-      </w:r>
-      <w:r>
-        <w:rPr>
-          <w:rFonts w:eastAsia="微软雅黑" w:hint="eastAsia"/>
-        </w:rPr>
-        <w:t>表（目前只考虑做电表）使用量实时查看；</w:t>
-      </w:r>
-    </w:p>
-    <w:p>
-      <w:pPr>
-        <w:spacing w:line="240" w:lineRule="atLeast"/>
-        <w:jc w:val="left"/>
-        <w:rPr>
-          <w:rFonts w:eastAsia="微软雅黑"/>
-        </w:rPr>
-      </w:pPr>
-      <w:r>
-        <w:rPr>
-          <w:rFonts w:eastAsia="微软雅黑" w:hint="eastAsia"/>
-        </w:rPr>
-        <w:t>2</w:t>
-      </w:r>
-      <w:r>
-        <w:rPr>
-          <w:rFonts w:eastAsia="微软雅黑" w:hint="eastAsia"/>
-        </w:rPr>
-        <w:t>、</w:t>
-      </w:r>
-      <w:r>
-        <w:rPr>
-          <w:rFonts w:eastAsia="微软雅黑" w:hint="eastAsia"/>
-        </w:rPr>
-        <w:t>电表、水表、天然气</w:t>
-      </w:r>
-      <w:r>
-        <w:rPr>
-          <w:rFonts w:eastAsia="微软雅黑" w:hint="eastAsia"/>
-        </w:rPr>
-        <w:t>表（目前只考虑做电表）在线充值</w:t>
-      </w:r>
-      <w:r>
-        <w:rPr>
-          <w:rFonts w:eastAsia="微软雅黑" w:hint="eastAsia"/>
-        </w:rPr>
-        <w:t>（充值</w:t>
-      </w:r>
-      <w:r>
-        <w:rPr>
-          <w:rFonts w:eastAsia="微软雅黑" w:hint="eastAsia"/>
-        </w:rPr>
-        <w:t>后</w:t>
-      </w:r>
-      <w:r>
-        <w:rPr>
-          <w:rFonts w:eastAsia="微软雅黑" w:hint="eastAsia"/>
-        </w:rPr>
-        <w:t>兑</w:t>
-      </w:r>
-      <w:r>
-        <w:rPr>
-          <w:rFonts w:eastAsia="微软雅黑" w:hint="eastAsia"/>
-        </w:rPr>
-        <w:t>换一定量的</w:t>
-      </w:r>
-      <w:r>
-        <w:rPr>
-          <w:rFonts w:eastAsia="微软雅黑" w:hint="eastAsia"/>
-        </w:rPr>
-        <w:t>电</w:t>
-      </w:r>
-      <w:r>
-        <w:rPr>
-          <w:rFonts w:eastAsia="微软雅黑" w:hint="eastAsia"/>
-        </w:rPr>
-        <w:t>）</w:t>
-      </w:r>
-    </w:p>
-    <w:p>
-      <w:pPr>
-        <w:spacing w:line="240" w:lineRule="atLeast"/>
-        <w:jc w:val="left"/>
-        <w:rPr>
-          <w:rFonts w:eastAsia="微软雅黑"/>
-        </w:rPr>
-      </w:pPr>
-      <w:r>
-        <w:rPr>
-          <w:rFonts w:eastAsia="微软雅黑" w:hint="eastAsia"/>
-        </w:rPr>
-        <w:t>3</w:t>
-      </w:r>
-      <w:r>
-        <w:rPr>
-          <w:rFonts w:eastAsia="微软雅黑" w:hint="eastAsia"/>
-        </w:rPr>
-        <w:t>、</w:t>
-      </w:r>
-      <w:r>
-        <w:rPr>
-          <w:rFonts w:eastAsia="微软雅黑" w:hint="eastAsia"/>
-        </w:rPr>
-        <w:t>租户未按时充值</w:t>
-      </w:r>
-      <w:r>
-        <w:rPr>
-          <w:rFonts w:eastAsia="微软雅黑" w:hint="eastAsia"/>
-        </w:rPr>
-        <w:t>，电表须有个自动切断和自动恢复</w:t>
-      </w:r>
-      <w:r>
-        <w:rPr>
-          <w:rFonts w:eastAsia="微软雅黑" w:hint="eastAsia"/>
-        </w:rPr>
-        <w:t>功能；</w:t>
-      </w:r>
-    </w:p>
-    <w:p>
-      <w:pPr>
-        <w:spacing w:line="240" w:lineRule="atLeast"/>
-        <w:ind w:left="315" w:hangingChars="150" w:hanging="315"/>
-        <w:jc w:val="left"/>
-        <w:rPr>
-          <w:rFonts w:eastAsia="微软雅黑"/>
-        </w:rPr>
-      </w:pPr>
-      <w:r>
-        <w:rPr>
-          <w:rFonts w:eastAsia="微软雅黑" w:hint="eastAsia"/>
-        </w:rPr>
-        <w:t>4</w:t>
-      </w:r>
-      <w:r>
-        <w:rPr>
-          <w:rFonts w:eastAsia="微软雅黑" w:hint="eastAsia"/>
-        </w:rPr>
-        <w:t>、电表的可用电量不足某个值（可配置）时，系统需</w:t>
-      </w:r>
-      <w:r>
-        <w:rPr>
-          <w:rFonts w:eastAsia="微软雅黑" w:hint="eastAsia"/>
-        </w:rPr>
-        <w:t>提前</w:t>
-      </w:r>
-      <w:r>
-        <w:rPr>
-          <w:rFonts w:eastAsia="微软雅黑" w:hint="eastAsia"/>
-        </w:rPr>
-        <w:t>一段时间（可配置）发送</w:t>
-      </w:r>
-      <w:r>
-        <w:rPr>
-          <w:rFonts w:eastAsia="微软雅黑" w:hint="eastAsia"/>
-        </w:rPr>
-        <w:t>警告短信</w:t>
-      </w:r>
-      <w:r>
-        <w:rPr>
-          <w:rFonts w:eastAsia="微软雅黑" w:hint="eastAsia"/>
-        </w:rPr>
-        <w:t>给租客，提醒及时充值。</w:t>
-      </w:r>
-    </w:p>
-    <w:p>
-      <w:pPr>
-        <w:spacing w:line="240" w:lineRule="atLeast"/>
-        <w:ind w:left="315" w:hangingChars="150" w:hanging="315"/>
-        <w:jc w:val="left"/>
-        <w:rPr>
-          <w:rFonts w:eastAsia="微软雅黑"/>
-        </w:rPr>
-      </w:pPr>
-      <w:r>
-        <w:rPr>
-          <w:rFonts w:eastAsia="微软雅黑"/>
-        </w:rPr>
-        <w:t>5</w:t>
-      </w:r>
-      <w:r>
-        <w:rPr>
-          <w:rFonts w:eastAsia="微软雅黑" w:hint="eastAsia"/>
-        </w:rPr>
-        <w:t>、待补充</w:t>
-      </w:r>
-      <w:r>
-        <w:rPr>
-          <w:rFonts w:eastAsia="微软雅黑"/>
-        </w:rPr>
-        <w:t>…</w:t>
+        <w:t>目前</w:t>
+      </w:r>
+      <w:r>
+        <w:rPr>
+          <w:rFonts w:eastAsia="微软雅黑" w:hint="eastAsia"/>
+        </w:rPr>
+        <w:t>智能电表的需求我们自己还没有完善整理好，需要我们先整理好电表相关业务场景和需求后，再发给唐巢公司，让他们补充完善最终的需求。最后我们拿着完整的需求与跟电表供应商谈技术方案实现细节。</w:t>
       </w:r>
     </w:p>
     <w:p>
@@ -999,101 +1018,514 @@
           <w:b/>
           <w:color w:val="FF0000"/>
         </w:rPr>
-        <w:t>跟进处理进展：</w:t>
-      </w:r>
-    </w:p>
-    <w:p>
-      <w:pPr>
-        <w:spacing w:line="240" w:lineRule="atLeast"/>
-        <w:jc w:val="left"/>
-        <w:rPr>
-          <w:rFonts w:eastAsia="微软雅黑"/>
-        </w:rPr>
-      </w:pPr>
-      <w:r>
-        <w:rPr>
-          <w:rFonts w:eastAsia="微软雅黑" w:hint="eastAsia"/>
-        </w:rPr>
-        <w:t>1</w:t>
-      </w:r>
-      <w:r>
-        <w:rPr>
-          <w:rFonts w:eastAsia="微软雅黑" w:hint="eastAsia"/>
-        </w:rPr>
-        <w:t>、</w:t>
-      </w:r>
-      <w:proofErr w:type="gramStart"/>
-      <w:r>
-        <w:rPr>
-          <w:rFonts w:eastAsia="微软雅黑" w:hint="eastAsia"/>
-        </w:rPr>
-        <w:t>唐巢自己</w:t>
-      </w:r>
-      <w:proofErr w:type="gramEnd"/>
-      <w:r>
-        <w:rPr>
-          <w:rFonts w:eastAsia="微软雅黑" w:hint="eastAsia"/>
-        </w:rPr>
-        <w:t>在跟一家智能电表公司洽谈中，但是电表公司的报价是每块</w:t>
-      </w:r>
-      <w:r>
-        <w:rPr>
-          <w:rFonts w:eastAsia="微软雅黑" w:hint="eastAsia"/>
-        </w:rPr>
-        <w:t>160</w:t>
-      </w:r>
-      <w:r>
-        <w:rPr>
-          <w:rFonts w:eastAsia="微软雅黑" w:hint="eastAsia"/>
-        </w:rPr>
-        <w:t>元，他们觉得价格有点高了，如果我们找的供应商能给到低于这个价格的，更加可以考虑。</w:t>
-      </w:r>
-    </w:p>
-    <w:p>
-      <w:pPr>
-        <w:spacing w:line="240" w:lineRule="atLeast"/>
-        <w:jc w:val="left"/>
-        <w:rPr>
-          <w:rFonts w:eastAsia="微软雅黑"/>
-        </w:rPr>
-      </w:pPr>
-      <w:r>
-        <w:rPr>
-          <w:rFonts w:eastAsia="微软雅黑" w:hint="eastAsia"/>
-        </w:rPr>
-        <w:t>2</w:t>
-      </w:r>
-      <w:r>
-        <w:rPr>
-          <w:rFonts w:eastAsia="微软雅黑" w:hint="eastAsia"/>
-        </w:rPr>
-        <w:t>、</w:t>
-      </w:r>
-      <w:r>
-        <w:rPr>
-          <w:rFonts w:eastAsia="微软雅黑" w:hint="eastAsia"/>
-        </w:rPr>
-        <w:t>目前</w:t>
-      </w:r>
-      <w:r>
-        <w:rPr>
-          <w:rFonts w:eastAsia="微软雅黑" w:hint="eastAsia"/>
-        </w:rPr>
-        <w:t>智能电表的需求我们自己还没有完善整理好，需要我们先整理好电表相关业务场景和需求后，再</w:t>
-      </w:r>
-      <w:proofErr w:type="gramStart"/>
-      <w:r>
-        <w:rPr>
-          <w:rFonts w:eastAsia="微软雅黑" w:hint="eastAsia"/>
-        </w:rPr>
-        <w:t>发给唐巢公司</w:t>
-      </w:r>
-      <w:proofErr w:type="gramEnd"/>
-      <w:r>
-        <w:rPr>
-          <w:rFonts w:eastAsia="微软雅黑" w:hint="eastAsia"/>
-        </w:rPr>
-        <w:t>，让他们补充完善最终的需求。最后我们拿着完整的需求与跟电表供应商谈技术方案实现细节。</w:t>
+        <w:t>已联系过的候选供应商：</w:t>
+      </w:r>
+    </w:p>
+    <w:p>
+      <w:pPr>
+        <w:pStyle w:val="a3"/>
+        <w:numPr>
+          <w:ilvl w:val="0"/>
+          <w:numId w:val="5"/>
+        </w:numPr>
+        <w:spacing w:line="240" w:lineRule="atLeast"/>
+        <w:ind w:firstLineChars="0"/>
+        <w:jc w:val="left"/>
+        <w:rPr>
+          <w:rFonts w:eastAsia="微软雅黑" w:hint="eastAsia"/>
+        </w:rPr>
+      </w:pPr>
+      <w:r>
+        <w:rPr>
+          <w:rFonts w:eastAsia="微软雅黑" w:hint="eastAsia"/>
+        </w:rPr>
+        <w:t>上海集睿信息科技有限公司</w:t>
+      </w:r>
+      <w:r>
+        <w:rPr>
+          <w:rFonts w:eastAsia="微软雅黑" w:hint="eastAsia"/>
+        </w:rPr>
+        <w:t xml:space="preserve"> </w:t>
+      </w:r>
+    </w:p>
+    <w:p>
+      <w:pPr>
+        <w:pStyle w:val="a3"/>
+        <w:spacing w:line="240" w:lineRule="atLeast"/>
+        <w:ind w:left="360" w:firstLineChars="0" w:firstLine="0"/>
+        <w:jc w:val="left"/>
+        <w:rPr>
+          <w:rFonts w:eastAsia="微软雅黑" w:hint="eastAsia"/>
+        </w:rPr>
+      </w:pPr>
+      <w:r>
+        <w:rPr>
+          <w:rFonts w:eastAsia="微软雅黑" w:hint="eastAsia"/>
+        </w:rPr>
+        <w:lastRenderedPageBreak/>
+        <w:t>解决方案：</w:t>
+      </w:r>
+    </w:p>
+    <w:p>
+      <w:pPr>
+        <w:pStyle w:val="a3"/>
+        <w:spacing w:line="240" w:lineRule="atLeast"/>
+        <w:ind w:firstLineChars="0" w:firstLine="360"/>
+        <w:jc w:val="left"/>
+        <w:rPr>
+          <w:rFonts w:eastAsia="微软雅黑" w:hint="eastAsia"/>
+        </w:rPr>
+      </w:pPr>
+      <w:r>
+        <w:rPr>
+          <w:rFonts w:eastAsia="微软雅黑" w:hint="eastAsia"/>
+        </w:rPr>
+        <w:t>电能表通过</w:t>
+      </w:r>
+      <w:r>
+        <w:rPr>
+          <w:rFonts w:eastAsia="微软雅黑" w:hint="eastAsia"/>
+        </w:rPr>
+        <w:t>485</w:t>
+      </w:r>
+      <w:r>
+        <w:rPr>
+          <w:rFonts w:eastAsia="微软雅黑" w:hint="eastAsia"/>
+        </w:rPr>
+        <w:t>接口和无线通信设备连接，</w:t>
+      </w:r>
+      <w:r>
+        <w:rPr>
+          <w:rFonts w:eastAsia="微软雅黑" w:hint="eastAsia"/>
+        </w:rPr>
+        <w:t>无线设备和数据中心建立无线的数据传输通道。通过无线数据传输通道，中心服务器可以和电能表进行数据通信，如获取电能表的数据等。同时，用户也可以查看电能表的运行状态和相关数据。</w:t>
+      </w:r>
+    </w:p>
+    <w:p>
+      <w:pPr>
+        <w:pStyle w:val="a3"/>
+        <w:spacing w:line="240" w:lineRule="atLeast"/>
+        <w:ind w:firstLineChars="0" w:firstLine="360"/>
+        <w:jc w:val="left"/>
+        <w:rPr>
+          <w:rFonts w:eastAsia="微软雅黑" w:hint="eastAsia"/>
+        </w:rPr>
+      </w:pPr>
+      <w:r>
+        <w:rPr>
+          <w:rFonts w:eastAsia="微软雅黑" w:hint="eastAsia"/>
+        </w:rPr>
+        <w:t>电能表应用场景：电能表分散安装在应用现场，采用无线通信的方式进行数据传输。无线通信的有点是：易安装，节省布线施工的开销，实时在线。</w:t>
+      </w:r>
+    </w:p>
+    <w:p>
+      <w:pPr>
+        <w:pStyle w:val="a3"/>
+        <w:spacing w:line="240" w:lineRule="atLeast"/>
+        <w:ind w:firstLineChars="0" w:firstLine="360"/>
+        <w:jc w:val="left"/>
+        <w:rPr>
+          <w:rFonts w:eastAsia="微软雅黑" w:hint="eastAsia"/>
+        </w:rPr>
+      </w:pPr>
+      <w:r>
+        <w:rPr>
+          <w:rFonts w:eastAsia="微软雅黑" w:hint="eastAsia"/>
+        </w:rPr>
+        <w:t>数据无线传输：使用</w:t>
+      </w:r>
+      <w:r>
+        <w:rPr>
+          <w:rFonts w:eastAsia="微软雅黑" w:hint="eastAsia"/>
+        </w:rPr>
+        <w:t>D620</w:t>
+      </w:r>
+      <w:r>
+        <w:rPr>
+          <w:rFonts w:eastAsia="微软雅黑" w:hint="eastAsia"/>
+        </w:rPr>
+        <w:t>组建无线通信的网络，</w:t>
+      </w:r>
+      <w:r>
+        <w:rPr>
+          <w:rFonts w:eastAsia="微软雅黑" w:hint="eastAsia"/>
+        </w:rPr>
+        <w:t>D620</w:t>
+      </w:r>
+      <w:r>
+        <w:rPr>
+          <w:rFonts w:eastAsia="微软雅黑" w:hint="eastAsia"/>
+        </w:rPr>
+        <w:t>可实现</w:t>
+      </w:r>
+      <w:r>
+        <w:rPr>
+          <w:rFonts w:eastAsia="微软雅黑" w:hint="eastAsia"/>
+        </w:rPr>
+        <w:t>2000</w:t>
+      </w:r>
+      <w:r>
+        <w:rPr>
+          <w:rFonts w:eastAsia="微软雅黑" w:hint="eastAsia"/>
+        </w:rPr>
+        <w:t>米的无线数据传输，并且自动形成自组织网络。</w:t>
+      </w:r>
+      <w:r>
+        <w:rPr>
+          <w:rFonts w:eastAsia="微软雅黑" w:hint="eastAsia"/>
+        </w:rPr>
+        <w:t>D620</w:t>
+      </w:r>
+      <w:r>
+        <w:rPr>
+          <w:rFonts w:eastAsia="微软雅黑" w:hint="eastAsia"/>
+        </w:rPr>
+        <w:t>具有中继功能，如果远端的节点不能直接连接到数据中心，则可通过其他</w:t>
+      </w:r>
+      <w:r>
+        <w:rPr>
+          <w:rFonts w:eastAsia="微软雅黑" w:hint="eastAsia"/>
+        </w:rPr>
+        <w:t>D620</w:t>
+      </w:r>
+      <w:r>
+        <w:rPr>
+          <w:rFonts w:eastAsia="微软雅黑" w:hint="eastAsia"/>
+        </w:rPr>
+        <w:t>设备连接到数据中心。</w:t>
+      </w:r>
+    </w:p>
+    <w:p>
+      <w:pPr>
+        <w:pStyle w:val="a3"/>
+        <w:spacing w:line="240" w:lineRule="atLeast"/>
+        <w:ind w:firstLineChars="0" w:firstLine="360"/>
+        <w:jc w:val="left"/>
+        <w:rPr>
+          <w:rFonts w:eastAsia="微软雅黑" w:hint="eastAsia"/>
+        </w:rPr>
+      </w:pPr>
+      <w:r>
+        <w:rPr>
+          <w:rFonts w:eastAsia="微软雅黑" w:hint="eastAsia"/>
+        </w:rPr>
+        <w:t>数据中心服务器：数据中心主要的功能是集中管理所有的电能表，中心可实时采集电能表的运行状态和数据，并可远程配置，控制电能表的运行。</w:t>
+      </w:r>
+    </w:p>
+    <w:p>
+      <w:pPr>
+        <w:pStyle w:val="a3"/>
+        <w:spacing w:line="240" w:lineRule="atLeast"/>
+        <w:ind w:firstLineChars="0" w:firstLine="360"/>
+        <w:jc w:val="left"/>
+        <w:rPr>
+          <w:rFonts w:eastAsia="微软雅黑" w:hint="eastAsia"/>
+        </w:rPr>
+      </w:pPr>
+      <w:r>
+        <w:rPr>
+          <w:rFonts w:eastAsia="微软雅黑" w:hint="eastAsia"/>
+        </w:rPr>
+        <w:t>系统架构：</w:t>
+      </w:r>
+    </w:p>
+    <w:p>
+      <w:pPr>
+        <w:pStyle w:val="a3"/>
+        <w:spacing w:line="240" w:lineRule="atLeast"/>
+        <w:ind w:firstLineChars="0" w:firstLine="360"/>
+        <w:jc w:val="left"/>
+        <w:rPr>
+          <w:rFonts w:eastAsia="微软雅黑" w:hint="eastAsia"/>
+        </w:rPr>
+      </w:pPr>
+      <w:r>
+        <w:rPr>
+          <w:rFonts w:eastAsia="微软雅黑"/>
+          <w:noProof/>
+        </w:rPr>
+        <w:drawing>
+          <wp:inline distT="0" distB="0" distL="0" distR="0">
+            <wp:extent cx="5274310" cy="1596614"/>
+            <wp:effectExtent l="19050" t="0" r="2540" b="0"/>
+            <wp:docPr id="1" name="图片 1"/>
+            <wp:cNvGraphicFramePr>
+              <a:graphicFrameLocks xmlns:a="http://schemas.openxmlformats.org/drawingml/2006/main" noChangeAspect="1"/>
+            </wp:cNvGraphicFramePr>
+            <a:graphic xmlns:a="http://schemas.openxmlformats.org/drawingml/2006/main">
+              <a:graphicData uri="http://schemas.openxmlformats.org/drawingml/2006/picture">
+                <pic:pic xmlns:pic="http://schemas.openxmlformats.org/drawingml/2006/picture">
+                  <pic:nvPicPr>
+                    <pic:cNvPr id="0" name="Picture 1"/>
+                    <pic:cNvPicPr>
+                      <a:picLocks noChangeAspect="1" noChangeArrowheads="1"/>
+                    </pic:cNvPicPr>
+                  </pic:nvPicPr>
+                  <pic:blipFill>
+                    <a:blip r:embed="rId7" cstate="print"/>
+                    <a:srcRect/>
+                    <a:stretch>
+                      <a:fillRect/>
+                    </a:stretch>
+                  </pic:blipFill>
+                  <pic:spPr bwMode="auto">
+                    <a:xfrm>
+                      <a:off x="0" y="0"/>
+                      <a:ext cx="5274310" cy="1596614"/>
+                    </a:xfrm>
+                    <a:prstGeom prst="rect">
+                      <a:avLst/>
+                    </a:prstGeom>
+                    <a:noFill/>
+                    <a:ln w="9525">
+                      <a:noFill/>
+                      <a:miter lim="800000"/>
+                      <a:headEnd/>
+                      <a:tailEnd/>
+                    </a:ln>
+                  </pic:spPr>
+                </pic:pic>
+              </a:graphicData>
+            </a:graphic>
+          </wp:inline>
+        </w:drawing>
+      </w:r>
+    </w:p>
+    <w:p>
+      <w:pPr>
+        <w:pStyle w:val="a3"/>
+        <w:spacing w:line="240" w:lineRule="atLeast"/>
+        <w:ind w:firstLineChars="0" w:firstLine="360"/>
+        <w:jc w:val="left"/>
+        <w:rPr>
+          <w:rFonts w:eastAsia="微软雅黑" w:hint="eastAsia"/>
+        </w:rPr>
+      </w:pPr>
+      <w:r>
+        <w:rPr>
+          <w:rFonts w:eastAsia="微软雅黑"/>
+          <w:noProof/>
+        </w:rPr>
+        <w:drawing>
+          <wp:inline distT="0" distB="0" distL="0" distR="0">
+            <wp:extent cx="5274310" cy="1596614"/>
+            <wp:effectExtent l="19050" t="0" r="2540" b="0"/>
+            <wp:docPr id="2" name="图片 2"/>
+            <wp:cNvGraphicFramePr>
+              <a:graphicFrameLocks xmlns:a="http://schemas.openxmlformats.org/drawingml/2006/main" noChangeAspect="1"/>
+            </wp:cNvGraphicFramePr>
+            <a:graphic xmlns:a="http://schemas.openxmlformats.org/drawingml/2006/main">
+              <a:graphicData uri="http://schemas.openxmlformats.org/drawingml/2006/picture">
+                <pic:pic xmlns:pic="http://schemas.openxmlformats.org/drawingml/2006/picture">
+                  <pic:nvPicPr>
+                    <pic:cNvPr id="0" name="Picture 2"/>
+                    <pic:cNvPicPr>
+                      <a:picLocks noChangeAspect="1" noChangeArrowheads="1"/>
+                    </pic:cNvPicPr>
+                  </pic:nvPicPr>
+                  <pic:blipFill>
+                    <a:blip r:embed="rId8" cstate="print"/>
+                    <a:srcRect/>
+                    <a:stretch>
+                      <a:fillRect/>
+                    </a:stretch>
+                  </pic:blipFill>
+                  <pic:spPr bwMode="auto">
+                    <a:xfrm>
+                      <a:off x="0" y="0"/>
+                      <a:ext cx="5274310" cy="1596614"/>
+                    </a:xfrm>
+                    <a:prstGeom prst="rect">
+                      <a:avLst/>
+                    </a:prstGeom>
+                    <a:noFill/>
+                    <a:ln w="9525">
+                      <a:noFill/>
+                      <a:miter lim="800000"/>
+                      <a:headEnd/>
+                      <a:tailEnd/>
+                    </a:ln>
+                  </pic:spPr>
+                </pic:pic>
+              </a:graphicData>
+            </a:graphic>
+          </wp:inline>
+        </w:drawing>
+      </w:r>
+    </w:p>
+    <w:p>
+      <w:pPr>
+        <w:pStyle w:val="a3"/>
+        <w:numPr>
+          <w:ilvl w:val="0"/>
+          <w:numId w:val="5"/>
+        </w:numPr>
+        <w:spacing w:line="240" w:lineRule="atLeast"/>
+        <w:ind w:firstLineChars="0"/>
+        <w:jc w:val="left"/>
+        <w:rPr>
+          <w:rFonts w:eastAsia="微软雅黑" w:hint="eastAsia"/>
+        </w:rPr>
+      </w:pPr>
+      <w:r>
+        <w:rPr>
+          <w:rFonts w:eastAsia="微软雅黑" w:hint="eastAsia"/>
+        </w:rPr>
+        <w:t>华邦电力科技股份有限公司</w:t>
+      </w:r>
+    </w:p>
+    <w:p>
+      <w:pPr>
+        <w:pStyle w:val="a3"/>
+        <w:spacing w:line="240" w:lineRule="atLeast"/>
+        <w:ind w:left="360" w:firstLineChars="0" w:firstLine="0"/>
+        <w:jc w:val="left"/>
+        <w:rPr>
+          <w:rFonts w:eastAsia="微软雅黑" w:hint="eastAsia"/>
+        </w:rPr>
+      </w:pPr>
+      <w:r>
+        <w:rPr>
+          <w:rFonts w:eastAsia="微软雅黑" w:hint="eastAsia"/>
+        </w:rPr>
+        <w:lastRenderedPageBreak/>
+        <w:t>解决方案：</w:t>
+      </w:r>
+    </w:p>
+    <w:p>
+      <w:pPr>
+        <w:pStyle w:val="a3"/>
+        <w:spacing w:line="240" w:lineRule="atLeast"/>
+        <w:ind w:firstLineChars="150" w:firstLine="315"/>
+        <w:jc w:val="left"/>
+        <w:rPr>
+          <w:rFonts w:eastAsia="微软雅黑" w:hint="eastAsia"/>
+        </w:rPr>
+      </w:pPr>
+      <w:r>
+        <w:rPr>
+          <w:rFonts w:eastAsia="微软雅黑" w:hint="eastAsia"/>
+        </w:rPr>
+        <w:t>带</w:t>
+      </w:r>
+      <w:r>
+        <w:rPr>
+          <w:rFonts w:eastAsia="微软雅黑" w:hint="eastAsia"/>
+        </w:rPr>
+        <w:t>485</w:t>
+      </w:r>
+      <w:r>
+        <w:rPr>
+          <w:rFonts w:eastAsia="微软雅黑" w:hint="eastAsia"/>
+        </w:rPr>
+        <w:t>通讯接口的智能电表，需要配采集器使用，一台采集器可以采集</w:t>
+      </w:r>
+      <w:r>
+        <w:rPr>
+          <w:rFonts w:eastAsia="微软雅黑" w:hint="eastAsia"/>
+        </w:rPr>
+        <w:t>12-32</w:t>
+      </w:r>
+      <w:r>
+        <w:rPr>
+          <w:rFonts w:eastAsia="微软雅黑" w:hint="eastAsia"/>
+        </w:rPr>
+        <w:t>只电表，同一个空间的情况下不需要另配集中器，安装一个交换机就可以把数据传输到管理终端</w:t>
+      </w:r>
+      <w:r>
+        <w:rPr>
+          <w:rFonts w:eastAsia="微软雅黑" w:hint="eastAsia"/>
+        </w:rPr>
+        <w:t>。</w:t>
+      </w:r>
+    </w:p>
+    <w:p>
+      <w:pPr>
+        <w:pStyle w:val="a3"/>
+        <w:spacing w:line="240" w:lineRule="atLeast"/>
+        <w:ind w:firstLineChars="150" w:firstLine="315"/>
+        <w:jc w:val="left"/>
+        <w:rPr>
+          <w:rFonts w:eastAsia="微软雅黑"/>
+        </w:rPr>
+      </w:pPr>
+      <w:r>
+        <w:rPr>
+          <w:rFonts w:eastAsia="微软雅黑" w:hint="eastAsia"/>
+        </w:rPr>
+        <w:t>用户持</w:t>
+      </w:r>
+      <w:r>
+        <w:rPr>
+          <w:rFonts w:eastAsia="微软雅黑" w:hint="eastAsia"/>
+        </w:rPr>
+        <w:t>IC</w:t>
+      </w:r>
+      <w:r>
+        <w:rPr>
+          <w:rFonts w:eastAsia="微软雅黑" w:hint="eastAsia"/>
+        </w:rPr>
+        <w:t>卡</w:t>
+      </w:r>
+      <w:r>
+        <w:rPr>
+          <w:rFonts w:eastAsia="微软雅黑" w:hint="eastAsia"/>
+        </w:rPr>
+        <w:t>交款购电，管理人员</w:t>
+      </w:r>
+      <w:r>
+        <w:rPr>
+          <w:rFonts w:eastAsia="微软雅黑" w:hint="eastAsia"/>
+        </w:rPr>
+        <w:t>将购电量写入</w:t>
+      </w:r>
+      <w:r>
+        <w:rPr>
+          <w:rFonts w:eastAsia="微软雅黑" w:hint="eastAsia"/>
+        </w:rPr>
+        <w:t>IC</w:t>
+      </w:r>
+      <w:r>
+        <w:rPr>
+          <w:rFonts w:eastAsia="微软雅黑" w:hint="eastAsia"/>
+        </w:rPr>
+        <w:t>卡中，用户持</w:t>
+      </w:r>
+      <w:r>
+        <w:rPr>
+          <w:rFonts w:eastAsia="微软雅黑" w:hint="eastAsia"/>
+        </w:rPr>
+        <w:t>IC</w:t>
+      </w:r>
+      <w:r>
+        <w:rPr>
+          <w:rFonts w:eastAsia="微软雅黑" w:hint="eastAsia"/>
+        </w:rPr>
+        <w:t>卡在感应区刷非接触式</w:t>
+      </w:r>
+      <w:r>
+        <w:rPr>
+          <w:rFonts w:eastAsia="微软雅黑" w:hint="eastAsia"/>
+        </w:rPr>
+        <w:t>IC</w:t>
+      </w:r>
+      <w:r>
+        <w:rPr>
+          <w:rFonts w:eastAsia="微软雅黑" w:hint="eastAsia"/>
+        </w:rPr>
+        <w:t>卡（简称刷卡，下同），即可合闸供电，供电后将卡拿走。当表内剩余电量等于报警电量时，拉闸断电报警（或蜂鸣器报警），此</w:t>
+      </w:r>
+      <w:r>
+        <w:rPr>
+          <w:rFonts w:eastAsia="微软雅黑" w:hint="eastAsia"/>
+        </w:rPr>
+        <w:t>时用户在感应区刷卡即可恢复正常</w:t>
+      </w:r>
+      <w:r>
+        <w:rPr>
+          <w:rFonts w:eastAsia="微软雅黑" w:hint="eastAsia"/>
+        </w:rPr>
+        <w:t>；当剩余电量为零时，自动拉闸断电，用户必须再次持卡交费购电，才可以恢复用电。</w:t>
       </w:r>
     </w:p>
     <w:p>
@@ -1112,47 +1544,6 @@
           <w:b/>
           <w:color w:val="FF0000"/>
         </w:rPr>
-        <w:t>已联系过的候选供应商：</w:t>
-      </w:r>
-    </w:p>
-    <w:p>
-      <w:pPr>
-        <w:spacing w:line="240" w:lineRule="atLeast"/>
-        <w:jc w:val="left"/>
-        <w:rPr>
-          <w:rFonts w:eastAsia="微软雅黑"/>
-        </w:rPr>
-      </w:pPr>
-      <w:r>
-        <w:rPr>
-          <w:rFonts w:eastAsia="微软雅黑" w:hint="eastAsia"/>
-        </w:rPr>
-        <w:t>待补充</w:t>
-      </w:r>
-      <w:r>
-        <w:rPr>
-          <w:rFonts w:eastAsia="微软雅黑"/>
-        </w:rPr>
-        <w:t>…</w:t>
-      </w:r>
-    </w:p>
-    <w:p>
-      <w:pPr>
-        <w:spacing w:line="240" w:lineRule="atLeast"/>
-        <w:jc w:val="left"/>
-        <w:rPr>
-          <w:rFonts w:eastAsia="微软雅黑"/>
-          <w:b/>
-          <w:color w:val="FF0000"/>
-        </w:rPr>
-      </w:pPr>
-      <w:r>
-        <w:rPr>
-          <w:rFonts w:eastAsia="微软雅黑" w:hint="eastAsia"/>
-          <w:b/>
-          <w:color w:val="FF0000"/>
-        </w:rPr>
-        <w:lastRenderedPageBreak/>
         <w:t>详细解决方案：</w:t>
       </w:r>
     </w:p>
@@ -1250,25 +1641,7 @@
           <w:b/>
           <w:color w:val="FF0000"/>
         </w:rPr>
-        <w:t>我们</w:t>
-      </w:r>
-      <w:proofErr w:type="gramStart"/>
-      <w:r>
-        <w:rPr>
-          <w:rFonts w:eastAsia="微软雅黑" w:hint="eastAsia"/>
-          <w:b/>
-          <w:color w:val="FF0000"/>
-        </w:rPr>
-        <w:t>替唐巢</w:t>
-      </w:r>
-      <w:proofErr w:type="gramEnd"/>
-      <w:r>
-        <w:rPr>
-          <w:rFonts w:eastAsia="微软雅黑" w:hint="eastAsia"/>
-          <w:b/>
-          <w:color w:val="FF0000"/>
-        </w:rPr>
-        <w:t>整理的远程开门需求内容：</w:t>
+        <w:t>我们替唐巢整理的远程开门需求内容：</w:t>
       </w:r>
     </w:p>
     <w:p>
@@ -1295,21 +1668,7 @@
         <w:rPr>
           <w:rFonts w:eastAsia="微软雅黑" w:hint="eastAsia"/>
         </w:rPr>
-        <w:t>，</w:t>
-      </w:r>
-      <w:proofErr w:type="gramStart"/>
-      <w:r>
-        <w:rPr>
-          <w:rFonts w:eastAsia="微软雅黑" w:hint="eastAsia"/>
-        </w:rPr>
-        <w:t>唐巢的</w:t>
-      </w:r>
-      <w:proofErr w:type="gramEnd"/>
-      <w:r>
-        <w:rPr>
-          <w:rFonts w:eastAsia="微软雅黑" w:hint="eastAsia"/>
-        </w:rPr>
-        <w:t>后台管理系统的主要业务功能是：房源管理（录入</w:t>
+        <w:t>，唐巢的后台管理系统的主要业务功能是：房源管理（录入</w:t>
       </w:r>
       <w:r>
         <w:rPr>
@@ -1518,19 +1877,8 @@
           <w:i/>
           <w:sz w:val="36"/>
         </w:rPr>
-        <w:t>、</w:t>
-      </w:r>
-      <w:proofErr w:type="gramStart"/>
-      <w:r>
-        <w:rPr>
-          <w:rFonts w:eastAsia="微软雅黑" w:hint="eastAsia"/>
-          <w:b/>
-          <w:i/>
-          <w:sz w:val="36"/>
-        </w:rPr>
-        <w:t>微信公众号</w:t>
-      </w:r>
-      <w:proofErr w:type="gramEnd"/>
+        <w:t>、微信公众号</w:t>
+      </w:r>
       <w:r>
         <w:rPr>
           <w:rFonts w:eastAsia="微软雅黑" w:hint="eastAsia"/>
@@ -1560,8 +1908,46 @@
 </w:document>
 </file>
 
+<file path=word/endnotes.xml><?xml version="1.0" encoding="utf-8"?>
+<w:endnotes xmlns:ve="http://schemas.openxmlformats.org/markup-compatibility/2006" xmlns:o="urn:schemas-microsoft-com:office:office" xmlns:r="http://schemas.openxmlformats.org/officeDocument/2006/relationships" xmlns:m="http://schemas.openxmlformats.org/officeDocument/2006/math" xmlns:v="urn:schemas-microsoft-com:vml" xmlns:wp="http://schemas.openxmlformats.org/drawingml/2006/wordprocessingDrawing" xmlns:w10="urn:schemas-microsoft-com:office:word" xmlns:w="http://schemas.openxmlformats.org/wordprocessingml/2006/main" xmlns:wne="http://schemas.microsoft.com/office/word/2006/wordml">
+  <w:endnote w:type="separator" w:id="-1">
+    <w:p>
+      <w:r>
+        <w:separator/>
+      </w:r>
+    </w:p>
+  </w:endnote>
+  <w:endnote w:type="continuationSeparator" w:id="0">
+    <w:p>
+      <w:r>
+        <w:continuationSeparator/>
+      </w:r>
+    </w:p>
+  </w:endnote>
+</w:endnotes>
+</file>
+
+<file path=word/footnotes.xml><?xml version="1.0" encoding="utf-8"?>
+<w:footnotes xmlns:ve="http://schemas.openxmlformats.org/markup-compatibility/2006" xmlns:o="urn:schemas-microsoft-com:office:office" xmlns:r="http://schemas.openxmlformats.org/officeDocument/2006/relationships" xmlns:m="http://schemas.openxmlformats.org/officeDocument/2006/math" xmlns:v="urn:schemas-microsoft-com:vml" xmlns:wp="http://schemas.openxmlformats.org/drawingml/2006/wordprocessingDrawing" xmlns:w10="urn:schemas-microsoft-com:office:word" xmlns:w="http://schemas.openxmlformats.org/wordprocessingml/2006/main" xmlns:wne="http://schemas.microsoft.com/office/word/2006/wordml">
+  <w:footnote w:type="separator" w:id="-1">
+    <w:p>
+      <w:r>
+        <w:separator/>
+      </w:r>
+    </w:p>
+  </w:footnote>
+  <w:footnote w:type="continuationSeparator" w:id="0">
+    <w:p>
+      <w:r>
+        <w:continuationSeparator/>
+      </w:r>
+    </w:p>
+  </w:footnote>
+</w:footnotes>
+</file>
+
 <file path=word/numbering.xml><?xml version="1.0" encoding="utf-8"?>
-<w:numbering xmlns:wpc="http://schemas.microsoft.com/office/word/2010/wordprocessingCanvas" xmlns:mc="http://schemas.openxmlformats.org/markup-compatibility/2006" xmlns:o="urn:schemas-microsoft-com:office:office" xmlns:r="http://schemas.openxmlformats.org/officeDocument/2006/relationships" xmlns:m="http://schemas.openxmlformats.org/officeDocument/2006/math" xmlns:v="urn:schemas-microsoft-com:vml" xmlns:wp14="http://schemas.microsoft.com/office/word/2010/wordprocessingDrawing" xmlns:wp="http://schemas.openxmlformats.org/drawingml/2006/wordprocessingDrawing" xmlns:w10="urn:schemas-microsoft-com:office:word" xmlns:w="http://schemas.openxmlformats.org/wordprocessingml/2006/main" xmlns:w14="http://schemas.microsoft.com/office/word/2010/wordml" xmlns:wpg="http://schemas.microsoft.com/office/word/2010/wordprocessingGroup" xmlns:wpi="http://schemas.microsoft.com/office/word/2010/wordprocessingInk" xmlns:wne="http://schemas.microsoft.com/office/word/2006/wordml" xmlns:wps="http://schemas.microsoft.com/office/word/2010/wordprocessingShape" mc:Ignorable="w14 wp14">
+<w:numbering xmlns:ve="http://schemas.openxmlformats.org/markup-compatibility/2006" xmlns:o="urn:schemas-microsoft-com:office:office" xmlns:r="http://schemas.openxmlformats.org/officeDocument/2006/relationships" xmlns:m="http://schemas.openxmlformats.org/officeDocument/2006/math" xmlns:v="urn:schemas-microsoft-com:vml" xmlns:wp="http://schemas.openxmlformats.org/drawingml/2006/wordprocessingDrawing" xmlns:w10="urn:schemas-microsoft-com:office:word" xmlns:w="http://schemas.openxmlformats.org/wordprocessingml/2006/main" xmlns:wne="http://schemas.microsoft.com/office/word/2006/wordml">
   <w:abstractNum w:abstractNumId="0">
     <w:nsid w:val="3BB60075"/>
     <w:multiLevelType w:val="hybridMultilevel"/>
@@ -1741,6 +2127,95 @@
     </w:lvl>
   </w:abstractNum>
   <w:abstractNum w:abstractNumId="2">
+    <w:nsid w:val="4C3D7E1E"/>
+    <w:multiLevelType w:val="hybridMultilevel"/>
+    <w:tmpl w:val="E3BC254C"/>
+    <w:lvl w:ilvl="0" w:tplc="EBC802EE">
+      <w:start w:val="1"/>
+      <w:numFmt w:val="decimal"/>
+      <w:lvlText w:val="%1."/>
+      <w:lvlJc w:val="left"/>
+      <w:pPr>
+        <w:ind w:left="360" w:hanging="360"/>
+      </w:pPr>
+      <w:rPr>
+        <w:rFonts w:hint="default"/>
+      </w:rPr>
+    </w:lvl>
+    <w:lvl w:ilvl="1" w:tplc="04090019" w:tentative="1">
+      <w:start w:val="1"/>
+      <w:numFmt w:val="lowerLetter"/>
+      <w:lvlText w:val="%2)"/>
+      <w:lvlJc w:val="left"/>
+      <w:pPr>
+        <w:ind w:left="840" w:hanging="420"/>
+      </w:pPr>
+    </w:lvl>
+    <w:lvl w:ilvl="2" w:tplc="0409001B" w:tentative="1">
+      <w:start w:val="1"/>
+      <w:numFmt w:val="lowerRoman"/>
+      <w:lvlText w:val="%3."/>
+      <w:lvlJc w:val="right"/>
+      <w:pPr>
+        <w:ind w:left="1260" w:hanging="420"/>
+      </w:pPr>
+    </w:lvl>
+    <w:lvl w:ilvl="3" w:tplc="0409000F" w:tentative="1">
+      <w:start w:val="1"/>
+      <w:numFmt w:val="decimal"/>
+      <w:lvlText w:val="%4."/>
+      <w:lvlJc w:val="left"/>
+      <w:pPr>
+        <w:ind w:left="1680" w:hanging="420"/>
+      </w:pPr>
+    </w:lvl>
+    <w:lvl w:ilvl="4" w:tplc="04090019" w:tentative="1">
+      <w:start w:val="1"/>
+      <w:numFmt w:val="lowerLetter"/>
+      <w:lvlText w:val="%5)"/>
+      <w:lvlJc w:val="left"/>
+      <w:pPr>
+        <w:ind w:left="2100" w:hanging="420"/>
+      </w:pPr>
+    </w:lvl>
+    <w:lvl w:ilvl="5" w:tplc="0409001B" w:tentative="1">
+      <w:start w:val="1"/>
+      <w:numFmt w:val="lowerRoman"/>
+      <w:lvlText w:val="%6."/>
+      <w:lvlJc w:val="right"/>
+      <w:pPr>
+        <w:ind w:left="2520" w:hanging="420"/>
+      </w:pPr>
+    </w:lvl>
+    <w:lvl w:ilvl="6" w:tplc="0409000F" w:tentative="1">
+      <w:start w:val="1"/>
+      <w:numFmt w:val="decimal"/>
+      <w:lvlText w:val="%7."/>
+      <w:lvlJc w:val="left"/>
+      <w:pPr>
+        <w:ind w:left="2940" w:hanging="420"/>
+      </w:pPr>
+    </w:lvl>
+    <w:lvl w:ilvl="7" w:tplc="04090019" w:tentative="1">
+      <w:start w:val="1"/>
+      <w:numFmt w:val="lowerLetter"/>
+      <w:lvlText w:val="%8)"/>
+      <w:lvlJc w:val="left"/>
+      <w:pPr>
+        <w:ind w:left="3360" w:hanging="420"/>
+      </w:pPr>
+    </w:lvl>
+    <w:lvl w:ilvl="8" w:tplc="0409001B" w:tentative="1">
+      <w:start w:val="1"/>
+      <w:numFmt w:val="lowerRoman"/>
+      <w:lvlText w:val="%9."/>
+      <w:lvlJc w:val="right"/>
+      <w:pPr>
+        <w:ind w:left="3780" w:hanging="420"/>
+      </w:pPr>
+    </w:lvl>
+  </w:abstractNum>
+  <w:abstractNum w:abstractNumId="3">
     <w:nsid w:val="6C8754CE"/>
     <w:multiLevelType w:val="hybridMultilevel"/>
     <w:tmpl w:val="8BF26A46"/>
@@ -1829,7 +2304,7 @@
       </w:pPr>
     </w:lvl>
   </w:abstractNum>
-  <w:abstractNum w:abstractNumId="3">
+  <w:abstractNum w:abstractNumId="4">
     <w:nsid w:val="72C418A8"/>
     <w:multiLevelType w:val="hybridMultilevel"/>
     <w:tmpl w:val="0310FFFC"/>
@@ -1923,19 +2398,22 @@
     <w:abstractNumId w:val="1"/>
   </w:num>
   <w:num w:numId="2">
-    <w:abstractNumId w:val="3"/>
+    <w:abstractNumId w:val="4"/>
   </w:num>
   <w:num w:numId="3">
-    <w:abstractNumId w:val="2"/>
+    <w:abstractNumId w:val="3"/>
   </w:num>
   <w:num w:numId="4">
     <w:abstractNumId w:val="0"/>
+  </w:num>
+  <w:num w:numId="5">
+    <w:abstractNumId w:val="2"/>
   </w:num>
 </w:numbering>
 </file>
 
 <file path=word/styles.xml><?xml version="1.0" encoding="utf-8"?>
-<w:styles xmlns:mc="http://schemas.openxmlformats.org/markup-compatibility/2006" xmlns:r="http://schemas.openxmlformats.org/officeDocument/2006/relationships" xmlns:w="http://schemas.openxmlformats.org/wordprocessingml/2006/main" xmlns:w14="http://schemas.microsoft.com/office/word/2010/wordml" mc:Ignorable="w14">
+<w:styles xmlns:r="http://schemas.openxmlformats.org/officeDocument/2006/relationships" xmlns:w="http://schemas.openxmlformats.org/wordprocessingml/2006/main">
   <w:docDefaults>
     <w:rPrDefault>
       <w:rPr>
@@ -2090,6 +2568,7 @@
   <w:style w:type="paragraph" w:default="1" w:styleId="a">
     <w:name w:val="Normal"/>
     <w:qFormat/>
+    <w:rsid w:val="002C5782"/>
     <w:pPr>
       <w:widowControl w:val="0"/>
       <w:jc w:val="both"/>
@@ -2106,6 +2585,7 @@
     <w:uiPriority w:val="99"/>
     <w:semiHidden/>
     <w:unhideWhenUsed/>
+    <w:qFormat/>
     <w:tblPr>
       <w:tblInd w:w="0" w:type="dxa"/>
       <w:tblCellMar>
@@ -2168,6 +2648,75 @@
     <w:uiPriority w:val="99"/>
     <w:semiHidden/>
     <w:rsid w:val="00CD2BFF"/>
+    <w:rPr>
+      <w:sz w:val="18"/>
+      <w:szCs w:val="18"/>
+    </w:rPr>
+  </w:style>
+  <w:style w:type="paragraph" w:styleId="a6">
+    <w:name w:val="header"/>
+    <w:basedOn w:val="a"/>
+    <w:link w:val="Char0"/>
+    <w:uiPriority w:val="99"/>
+    <w:semiHidden/>
+    <w:unhideWhenUsed/>
+    <w:rsid w:val="000D7D2C"/>
+    <w:pPr>
+      <w:pBdr>
+        <w:bottom w:val="single" w:sz="6" w:space="1" w:color="auto"/>
+      </w:pBdr>
+      <w:tabs>
+        <w:tab w:val="center" w:pos="4153"/>
+        <w:tab w:val="right" w:pos="8306"/>
+      </w:tabs>
+      <w:snapToGrid w:val="0"/>
+      <w:jc w:val="center"/>
+    </w:pPr>
+    <w:rPr>
+      <w:sz w:val="18"/>
+      <w:szCs w:val="18"/>
+    </w:rPr>
+  </w:style>
+  <w:style w:type="character" w:customStyle="1" w:styleId="Char0">
+    <w:name w:val="页眉 Char"/>
+    <w:basedOn w:val="a0"/>
+    <w:link w:val="a6"/>
+    <w:uiPriority w:val="99"/>
+    <w:semiHidden/>
+    <w:rsid w:val="000D7D2C"/>
+    <w:rPr>
+      <w:sz w:val="18"/>
+      <w:szCs w:val="18"/>
+    </w:rPr>
+  </w:style>
+  <w:style w:type="paragraph" w:styleId="a7">
+    <w:name w:val="footer"/>
+    <w:basedOn w:val="a"/>
+    <w:link w:val="Char1"/>
+    <w:uiPriority w:val="99"/>
+    <w:semiHidden/>
+    <w:unhideWhenUsed/>
+    <w:rsid w:val="000D7D2C"/>
+    <w:pPr>
+      <w:tabs>
+        <w:tab w:val="center" w:pos="4153"/>
+        <w:tab w:val="right" w:pos="8306"/>
+      </w:tabs>
+      <w:snapToGrid w:val="0"/>
+      <w:jc w:val="left"/>
+    </w:pPr>
+    <w:rPr>
+      <w:sz w:val="18"/>
+      <w:szCs w:val="18"/>
+    </w:rPr>
+  </w:style>
+  <w:style w:type="character" w:customStyle="1" w:styleId="Char1">
+    <w:name w:val="页脚 Char"/>
+    <w:basedOn w:val="a0"/>
+    <w:link w:val="a7"/>
+    <w:uiPriority w:val="99"/>
+    <w:semiHidden/>
+    <w:rsid w:val="000D7D2C"/>
     <w:rPr>
       <w:sz w:val="18"/>
       <w:szCs w:val="18"/>
@@ -2426,7 +2975,7 @@
         <a:sysClr val="windowText" lastClr="000000"/>
       </a:dk1>
       <a:lt1>
-        <a:sysClr val="window" lastClr="C7EDCC"/>
+        <a:sysClr val="window" lastClr="FFFFFF"/>
       </a:lt1>
       <a:dk2>
         <a:srgbClr val="1F497D"/>
